--- a/Manuscript 021622.docx
+++ b/Manuscript 021622.docx
@@ -16,6 +16,85 @@
           <w:b/>
           <w:bCs/>
         </w:rPr>
+        <w:t>Abstract</w:t>
+      </w:r>
+    </w:p>
+    <w:p>
+      <w:pPr>
+        <w:spacing w:line="480" w:lineRule="auto"/>
+      </w:pPr>
+      <w:r>
+        <w:rPr>
+          <w:highlight w:val="yellow"/>
+        </w:rPr>
+        <w:t>Text here</w:t>
+      </w:r>
+    </w:p>
+    <w:p>
+      <w:pPr>
+        <w:spacing w:line="480" w:lineRule="auto"/>
+      </w:pPr>
+      <w:r>
+        <w:tab/>
+      </w:r>
+      <w:r>
+        <w:rPr>
+          <w:i/>
+          <w:iCs/>
+        </w:rPr>
+        <w:t>Keywords</w:t>
+      </w:r>
+      <w:r>
+        <w:t xml:space="preserve">: </w:t>
+      </w:r>
+      <w:r>
+        <w:rPr>
+          <w:highlight w:val="yellow"/>
+        </w:rPr>
+        <w:t>text here</w:t>
+      </w:r>
+    </w:p>
+    <w:p>
+      <w:pPr>
+        <w:spacing w:line="480" w:lineRule="auto"/>
+        <w:jc w:val="center"/>
+        <w:rPr>
+          <w:b/>
+          <w:bCs/>
+        </w:rPr>
+      </w:pPr>
+    </w:p>
+    <w:p>
+      <w:pPr>
+        <w:spacing w:after="160" w:line="259" w:lineRule="auto"/>
+        <w:rPr>
+          <w:b/>
+          <w:bCs/>
+        </w:rPr>
+      </w:pPr>
+      <w:r>
+        <w:rPr>
+          <w:b/>
+          <w:bCs/>
+        </w:rPr>
+        <w:br w:type="page"/>
+      </w:r>
+    </w:p>
+    <w:p>
+      <w:pPr>
+        <w:spacing w:line="480" w:lineRule="auto"/>
+        <w:jc w:val="center"/>
+        <w:rPr>
+          <w:b/>
+          <w:bCs/>
+        </w:rPr>
+      </w:pPr>
+      <w:r>
+        <w:rPr>
+          <w:b/>
+          <w:bCs/>
+        </w:rPr>
+        <w:lastRenderedPageBreak/>
         <w:t xml:space="preserve">Between Individuals and </w:t>
       </w:r>
       <w:r>
@@ -222,11 +301,7 @@
         <w:t xml:space="preserve">news </w:t>
       </w:r>
       <w:r>
-        <w:t xml:space="preserve">niche isn’t novel—to </w:t>
-      </w:r>
-      <w:r>
-        <w:lastRenderedPageBreak/>
-        <w:t xml:space="preserve">find a similar use of the label, one need only look at Stroud’s now classic </w:t>
+        <w:t xml:space="preserve">niche isn’t novel—to find a similar use of the label, one need only look at Stroud’s now classic </w:t>
       </w:r>
       <w:r>
         <w:rPr>
@@ -1307,15 +1382,19 @@
         <w:ind w:firstLine="720"/>
       </w:pPr>
       <w:r>
-        <w:t>Findings from multiple national contexts find that across different media systems, only a small percentage of citizens can be said to be in an ideological filter bubbles (</w:t>
-      </w:r>
-      <w:proofErr w:type="spellStart"/>
-      <w:r>
-        <w:t>Arguedes</w:t>
-      </w:r>
-      <w:proofErr w:type="spellEnd"/>
-      <w:r>
-        <w:t xml:space="preserve"> et al., 2022; Fletcher &amp; Nielsen, 2017). However, it would be premature to conclude that these results provide evidence against fragmentation in news audiences; rather, it is possible that fragmentation occurs in other ways that align more closely with the networked relations among individuals and media organizations (Castells, 2013), which are facilitated by a combination of shared connections and shared interests and are characterized by the mediatization of personal and public life (Livingstone, 2005). In particular, social and geographic boundaries may not limit individuals’ shared experiences with a common set of media organizations because they are facilitated by the algorithmic curation of content (</w:t>
+        <w:t>Findings from multiple national contexts find that across different media systems, only a small percentage of citizens can be said to be in an ideological filter bubbles (Fletcher &amp; Nielsen, 2017</w:t>
+      </w:r>
+      <w:r>
+        <w:t xml:space="preserve">; </w:t>
+      </w:r>
+      <w:r>
+        <w:t>Ross</w:t>
+      </w:r>
+      <w:r>
+        <w:t xml:space="preserve"> et al., 2022</w:t>
+      </w:r>
+      <w:r>
+        <w:t>). However, it would be premature to conclude that these results provide evidence against fragmentation in news audiences; rather, it is possible that fragmentation occurs in other ways that align more closely with the networked relations among individuals and media organizations (Castells, 2013), which are facilitated by a combination of shared connections and shared interests and are characterized by the mediatization of personal and public life (Livingstone, 2005). In particular, social and geographic boundaries may not limit individuals’ shared experiences with a common set of media organizations because they are facilitated by the algorithmic curation of content (</w:t>
       </w:r>
       <w:r>
         <w:t>Thorson &amp; Wells, 201</w:t>
@@ -5853,15 +5932,13 @@
       </w:r>
       <w:proofErr w:type="spellEnd"/>
       <w:r>
-        <w:t xml:space="preserve">, 2021), open-ended measures may capture one-time or serendipitous encounters with media that do not reflect individuals’ habitual patterns of news use (Barnidge et al., 2021). To address this issue, the study employs a data filtration method specifically tailored to the problem of systemic measurement error. Finally, the analyses presented in the paper are also limited. While the </w:t>
-      </w:r>
-      <w:proofErr w:type="spellStart"/>
-      <w:r>
-        <w:t>Louvian</w:t>
-      </w:r>
-      <w:proofErr w:type="spellEnd"/>
-      <w:r>
-        <w:t xml:space="preserve"> clustering algorithm is one of the fastest and most widely-used algorithms for detecting ‘communities’ within social networks, prior research shows that it may detect communities that are only loosely connected (</w:t>
+        <w:t>, 2021), open-ended measures may capture one-time or serendipitous encounters with media that do not reflect individuals’ habitual patterns of news use (Barnidge et al., 2021). To address this issue, the study employs a data filtration method specifically tailored to the problem of systemic measurement error. Finally, the analyses presented in the paper are also limited. While the Lou</w:t>
+      </w:r>
+      <w:r>
+        <w:t>vai</w:t>
+      </w:r>
+      <w:r>
+        <w:t>n clustering algorithm is one of the fastest and most widely-used algorithms for detecting ‘communities’ within social networks, prior research shows that it may detect communities that are only loosely connected (</w:t>
       </w:r>
       <w:proofErr w:type="spellStart"/>
       <w:r>
@@ -5957,7 +6034,7 @@
         <w:rPr>
           <w:color w:val="000000" w:themeColor="text1"/>
         </w:rPr>
-        <w:t>American Association of Public Opinion Research (AAPOR). (2016). Standard definitions: Final dispositions of case codes and outcome rates for surveys. https://www.aapor.org/AAPOR_Main/media/publications/Standard-Definitions20169theditionfinal.pdf</w:t>
+        <w:t xml:space="preserve">American Association of Public Opinion Research (AAPOR). (2016). Standard definitions: Final dispositions of case codes and outcome rates for surveys. </w:t>
       </w:r>
     </w:p>
     <w:p>
@@ -5970,19 +6047,80 @@
           <w:color w:val="000000" w:themeColor="text1"/>
         </w:rPr>
       </w:pPr>
-      <w:proofErr w:type="spellStart"/>
-      <w:r>
-        <w:rPr>
-          <w:highlight w:val="yellow"/>
-        </w:rPr>
-        <w:t>Arguedes</w:t>
-      </w:r>
-      <w:proofErr w:type="spellEnd"/>
-      <w:r>
-        <w:rPr>
-          <w:highlight w:val="yellow"/>
-        </w:rPr>
-        <w:t xml:space="preserve"> et al., 2022</w:t>
+      <w:r>
+        <w:rPr>
+          <w:color w:val="000000" w:themeColor="text1"/>
+        </w:rPr>
+        <w:t xml:space="preserve">Anderson, B. (2006). </w:t>
+      </w:r>
+      <w:r>
+        <w:rPr>
+          <w:i/>
+          <w:iCs/>
+          <w:color w:val="000000" w:themeColor="text1"/>
+        </w:rPr>
+        <w:t>Imagined communities: Reflections on the origin and spread of nationalism</w:t>
+      </w:r>
+      <w:r>
+        <w:rPr>
+          <w:color w:val="000000" w:themeColor="text1"/>
+        </w:rPr>
+        <w:t>. Verso Books.</w:t>
+      </w:r>
+    </w:p>
+    <w:p>
+      <w:pPr>
+        <w:spacing w:line="480" w:lineRule="auto"/>
+        <w:ind w:left="720" w:hanging="720"/>
+        <w:rPr>
+          <w:color w:val="000000" w:themeColor="text1"/>
+        </w:rPr>
+      </w:pPr>
+      <w:r>
+        <w:rPr>
+          <w:color w:val="000000" w:themeColor="text1"/>
+        </w:rPr>
+        <w:t>Barnidge, M., Diehl, T., Sherrill, L. A., &amp; Zhang, J. (2021). Attention centrality and audience</w:t>
+      </w:r>
+      <w:r>
+        <w:rPr>
+          <w:color w:val="000000" w:themeColor="text1"/>
+        </w:rPr>
+        <w:t xml:space="preserve"> </w:t>
+      </w:r>
+      <w:r>
+        <w:rPr>
+          <w:color w:val="000000" w:themeColor="text1"/>
+        </w:rPr>
+        <w:t xml:space="preserve">fragmentation: An approach for bridging the gap between selective exposure and audience overlap. </w:t>
+      </w:r>
+      <w:r>
+        <w:rPr>
+          <w:i/>
+          <w:iCs/>
+          <w:color w:val="000000" w:themeColor="text1"/>
+        </w:rPr>
+        <w:t>Journal of Communication</w:t>
+      </w:r>
+      <w:r>
+        <w:rPr>
+          <w:color w:val="000000" w:themeColor="text1"/>
+        </w:rPr>
+        <w:t xml:space="preserve">, </w:t>
+      </w:r>
+      <w:r>
+        <w:rPr>
+          <w:i/>
+          <w:iCs/>
+          <w:color w:val="000000" w:themeColor="text1"/>
+        </w:rPr>
+        <w:t>71</w:t>
+      </w:r>
+      <w:r>
+        <w:rPr>
+          <w:color w:val="000000" w:themeColor="text1"/>
+        </w:rPr>
+        <w:t xml:space="preserve">(6), 989-921. </w:t>
       </w:r>
     </w:p>
     <w:p>
@@ -5992,27 +6130,61 @@
         <w:ind w:left="720" w:hanging="720"/>
         <w:rPr>
           <w:color w:val="000000" w:themeColor="text1"/>
+          <w:lang w:val="en-GB"/>
         </w:rPr>
       </w:pPr>
       <w:r>
         <w:rPr>
           <w:color w:val="000000" w:themeColor="text1"/>
-        </w:rPr>
-        <w:t xml:space="preserve">Anderson, B. (2006). </w:t>
-      </w:r>
-      <w:r>
-        <w:rPr>
-          <w:i/>
-          <w:iCs/>
-          <w:color w:val="000000" w:themeColor="text1"/>
-        </w:rPr>
-        <w:t>Imagined communities: Reflections on the origin and spread of nationalism</w:t>
-      </w:r>
-      <w:r>
-        <w:rPr>
-          <w:color w:val="000000" w:themeColor="text1"/>
-        </w:rPr>
-        <w:t>. Verso Books.</w:t>
+          <w:lang w:val="en-GB"/>
+        </w:rPr>
+        <w:t xml:space="preserve">Barnidge, M., Gunther, A. C., Kim, J., Hong, Y., Perryman, M., Tay, S. K., &amp; </w:t>
+      </w:r>
+      <w:proofErr w:type="spellStart"/>
+      <w:r>
+        <w:rPr>
+          <w:color w:val="000000" w:themeColor="text1"/>
+          <w:lang w:val="en-GB"/>
+        </w:rPr>
+        <w:t>Knisely</w:t>
+      </w:r>
+      <w:proofErr w:type="spellEnd"/>
+      <w:r>
+        <w:rPr>
+          <w:color w:val="000000" w:themeColor="text1"/>
+          <w:lang w:val="en-GB"/>
+        </w:rPr>
+        <w:t>, S.</w:t>
+      </w:r>
+      <w:r>
+        <w:rPr>
+          <w:color w:val="000000" w:themeColor="text1"/>
+          <w:lang w:val="en-GB"/>
+        </w:rPr>
+        <w:t xml:space="preserve"> </w:t>
+      </w:r>
+      <w:r>
+        <w:rPr>
+          <w:color w:val="000000" w:themeColor="text1"/>
+          <w:lang w:val="en-GB"/>
+        </w:rPr>
+        <w:t xml:space="preserve">(2020). Politically motivated selective exposure and perceived media bias. </w:t>
+      </w:r>
+      <w:r>
+        <w:rPr>
+          <w:i/>
+          <w:iCs/>
+          <w:color w:val="000000" w:themeColor="text1"/>
+          <w:lang w:val="en-GB"/>
+        </w:rPr>
+        <w:t>Communication Research, 47</w:t>
+      </w:r>
+      <w:r>
+        <w:rPr>
+          <w:color w:val="000000" w:themeColor="text1"/>
+          <w:lang w:val="en-GB"/>
+        </w:rPr>
+        <w:t>(1), 82-103.</w:t>
       </w:r>
     </w:p>
     <w:p>
@@ -6027,10 +6199,34 @@
         <w:rPr>
           <w:color w:val="000000" w:themeColor="text1"/>
         </w:rPr>
-        <w:t>Barnidge, M., Diehl, T., Sherrill, L. A., &amp; Zhang, J. (2021). Attention centrality and audience</w:t>
-      </w:r>
-      <w:r>
-        <w:rPr>
+        <w:t xml:space="preserve">Barnidge, M., &amp; </w:t>
+      </w:r>
+      <w:proofErr w:type="spellStart"/>
+      <w:r>
+        <w:rPr>
+          <w:color w:val="000000" w:themeColor="text1"/>
+        </w:rPr>
+        <w:t>Xenos</w:t>
+      </w:r>
+      <w:proofErr w:type="spellEnd"/>
+      <w:r>
+        <w:rPr>
+          <w:color w:val="000000" w:themeColor="text1"/>
+        </w:rPr>
+        <w:t xml:space="preserve">, M. A. (2021). Social media news deserts: Digital inequalities and incidental news exposure on social media platforms. </w:t>
+      </w:r>
+      <w:r>
+        <w:rPr>
+          <w:i/>
+          <w:iCs/>
+          <w:color w:val="000000" w:themeColor="text1"/>
+        </w:rPr>
+        <w:t>New Media &amp; Society.</w:t>
+      </w:r>
+      <w:r>
+        <w:rPr>
+          <w:i/>
+          <w:iCs/>
           <w:color w:val="000000" w:themeColor="text1"/>
         </w:rPr>
         <w:t xml:space="preserve"> </w:t>
@@ -6039,35 +6235,7 @@
         <w:rPr>
           <w:color w:val="000000" w:themeColor="text1"/>
         </w:rPr>
-        <w:t xml:space="preserve">fragmentation: An approach for bridging the gap between selective exposure and audience overlap. </w:t>
-      </w:r>
-      <w:r>
-        <w:rPr>
-          <w:i/>
-          <w:iCs/>
-          <w:color w:val="000000" w:themeColor="text1"/>
-        </w:rPr>
-        <w:t>Journal of Communication</w:t>
-      </w:r>
-      <w:r>
-        <w:rPr>
-          <w:color w:val="000000" w:themeColor="text1"/>
-        </w:rPr>
-        <w:t xml:space="preserve">, </w:t>
-      </w:r>
-      <w:r>
-        <w:rPr>
-          <w:i/>
-          <w:iCs/>
-          <w:color w:val="000000" w:themeColor="text1"/>
-        </w:rPr>
-        <w:t>71</w:t>
-      </w:r>
-      <w:r>
-        <w:rPr>
-          <w:color w:val="000000" w:themeColor="text1"/>
-        </w:rPr>
-        <w:t xml:space="preserve">(6), 989-921. </w:t>
+        <w:t xml:space="preserve">Advance online publication. </w:t>
       </w:r>
     </w:p>
     <w:p>
@@ -6077,98 +6245,154 @@
         <w:ind w:left="720" w:hanging="720"/>
         <w:rPr>
           <w:color w:val="000000" w:themeColor="text1"/>
-          <w:lang w:val="en-GB"/>
         </w:rPr>
       </w:pPr>
       <w:r>
         <w:rPr>
           <w:color w:val="000000" w:themeColor="text1"/>
-          <w:lang w:val="en-GB"/>
-        </w:rPr>
-        <w:t xml:space="preserve">Barnidge, M., Gunther, A. C., Kim, J., Hong, Y., Perryman, M., Tay, S. K., &amp; </w:t>
+          <w:highlight w:val="yellow"/>
+        </w:rPr>
+        <w:t xml:space="preserve">Berry, J. M., &amp; </w:t>
       </w:r>
       <w:proofErr w:type="spellStart"/>
       <w:r>
         <w:rPr>
           <w:color w:val="000000" w:themeColor="text1"/>
-          <w:lang w:val="en-GB"/>
-        </w:rPr>
-        <w:t>Knisely</w:t>
+          <w:highlight w:val="yellow"/>
+        </w:rPr>
+        <w:t>Sobieraj</w:t>
       </w:r>
       <w:proofErr w:type="spellEnd"/>
       <w:r>
         <w:rPr>
           <w:color w:val="000000" w:themeColor="text1"/>
-          <w:lang w:val="en-GB"/>
-        </w:rPr>
-        <w:t>, S.</w:t>
-      </w:r>
-      <w:r>
-        <w:rPr>
-          <w:color w:val="000000" w:themeColor="text1"/>
-          <w:lang w:val="en-GB"/>
-        </w:rPr>
-        <w:t xml:space="preserve"> </w:t>
-      </w:r>
-      <w:r>
-        <w:rPr>
-          <w:color w:val="000000" w:themeColor="text1"/>
-          <w:lang w:val="en-GB"/>
-        </w:rPr>
-        <w:t xml:space="preserve">(2020). Politically motivated selective exposure and perceived media bias. </w:t>
-      </w:r>
-      <w:r>
-        <w:rPr>
-          <w:i/>
-          <w:iCs/>
-          <w:color w:val="000000" w:themeColor="text1"/>
-          <w:lang w:val="en-GB"/>
-        </w:rPr>
-        <w:t>Communication Research, 47</w:t>
-      </w:r>
-      <w:r>
-        <w:rPr>
-          <w:color w:val="000000" w:themeColor="text1"/>
-          <w:lang w:val="en-GB"/>
-        </w:rPr>
-        <w:t>(1), 82-103.</w:t>
-      </w:r>
-    </w:p>
-    <w:p>
-      <w:pPr>
-        <w:spacing w:line="480" w:lineRule="auto"/>
-        <w:ind w:left="720" w:hanging="720"/>
-        <w:rPr>
-          <w:color w:val="000000" w:themeColor="text1"/>
-        </w:rPr>
-      </w:pPr>
-      <w:r>
-        <w:rPr>
-          <w:color w:val="000000" w:themeColor="text1"/>
-        </w:rPr>
-        <w:t xml:space="preserve">Barnidge, M., &amp; </w:t>
-      </w:r>
-      <w:proofErr w:type="spellStart"/>
-      <w:r>
-        <w:rPr>
-          <w:color w:val="000000" w:themeColor="text1"/>
-        </w:rPr>
-        <w:t>Xenos</w:t>
-      </w:r>
-      <w:proofErr w:type="spellEnd"/>
-      <w:r>
-        <w:rPr>
-          <w:color w:val="000000" w:themeColor="text1"/>
-        </w:rPr>
-        <w:t xml:space="preserve">, M. A. (2021). Social media news deserts: Digital inequalities and incidental news exposure on social media platforms. </w:t>
-      </w:r>
-      <w:r>
-        <w:rPr>
-          <w:i/>
-          <w:iCs/>
-          <w:color w:val="000000" w:themeColor="text1"/>
-        </w:rPr>
-        <w:t>New Media &amp; Society.</w:t>
+          <w:highlight w:val="yellow"/>
+        </w:rPr>
+        <w:t xml:space="preserve">, S. (2013). </w:t>
+      </w:r>
+      <w:r>
+        <w:rPr>
+          <w:i/>
+          <w:iCs/>
+          <w:color w:val="000000" w:themeColor="text1"/>
+          <w:highlight w:val="yellow"/>
+        </w:rPr>
+        <w:t xml:space="preserve">The </w:t>
+      </w:r>
+      <w:r>
+        <w:rPr>
+          <w:i/>
+          <w:iCs/>
+          <w:color w:val="000000" w:themeColor="text1"/>
+          <w:highlight w:val="yellow"/>
+        </w:rPr>
+        <w:t>o</w:t>
+      </w:r>
+      <w:r>
+        <w:rPr>
+          <w:i/>
+          <w:iCs/>
+          <w:color w:val="000000" w:themeColor="text1"/>
+          <w:highlight w:val="yellow"/>
+        </w:rPr>
+        <w:t xml:space="preserve">utrage </w:t>
+      </w:r>
+      <w:r>
+        <w:rPr>
+          <w:i/>
+          <w:iCs/>
+          <w:color w:val="000000" w:themeColor="text1"/>
+          <w:highlight w:val="yellow"/>
+        </w:rPr>
+        <w:t>i</w:t>
+      </w:r>
+      <w:r>
+        <w:rPr>
+          <w:i/>
+          <w:iCs/>
+          <w:color w:val="000000" w:themeColor="text1"/>
+          <w:highlight w:val="yellow"/>
+        </w:rPr>
+        <w:t xml:space="preserve">ndustry: Political </w:t>
+      </w:r>
+      <w:r>
+        <w:rPr>
+          <w:i/>
+          <w:iCs/>
+          <w:color w:val="000000" w:themeColor="text1"/>
+          <w:highlight w:val="yellow"/>
+        </w:rPr>
+        <w:t>o</w:t>
+      </w:r>
+      <w:r>
+        <w:rPr>
+          <w:i/>
+          <w:iCs/>
+          <w:color w:val="000000" w:themeColor="text1"/>
+          <w:highlight w:val="yellow"/>
+        </w:rPr>
+        <w:t xml:space="preserve">pinion </w:t>
+      </w:r>
+      <w:r>
+        <w:rPr>
+          <w:i/>
+          <w:iCs/>
+          <w:color w:val="000000" w:themeColor="text1"/>
+          <w:highlight w:val="yellow"/>
+        </w:rPr>
+        <w:t>m</w:t>
+      </w:r>
+      <w:r>
+        <w:rPr>
+          <w:i/>
+          <w:iCs/>
+          <w:color w:val="000000" w:themeColor="text1"/>
+          <w:highlight w:val="yellow"/>
+        </w:rPr>
+        <w:t xml:space="preserve">edia and the </w:t>
+      </w:r>
+      <w:r>
+        <w:rPr>
+          <w:i/>
+          <w:iCs/>
+          <w:color w:val="000000" w:themeColor="text1"/>
+          <w:highlight w:val="yellow"/>
+        </w:rPr>
+        <w:t>n</w:t>
+      </w:r>
+      <w:r>
+        <w:rPr>
+          <w:i/>
+          <w:iCs/>
+          <w:color w:val="000000" w:themeColor="text1"/>
+          <w:highlight w:val="yellow"/>
+        </w:rPr>
+        <w:t xml:space="preserve">ew </w:t>
+      </w:r>
+      <w:r>
+        <w:rPr>
+          <w:i/>
+          <w:iCs/>
+          <w:color w:val="000000" w:themeColor="text1"/>
+          <w:highlight w:val="yellow"/>
+        </w:rPr>
+        <w:t>i</w:t>
+      </w:r>
+      <w:r>
+        <w:rPr>
+          <w:i/>
+          <w:iCs/>
+          <w:color w:val="000000" w:themeColor="text1"/>
+          <w:highlight w:val="yellow"/>
+        </w:rPr>
+        <w:t>ncivility</w:t>
+      </w:r>
+      <w:r>
+        <w:rPr>
+          <w:color w:val="000000" w:themeColor="text1"/>
+          <w:highlight w:val="yellow"/>
+        </w:rPr>
+        <w:t>. Oxford University Press.</w:t>
       </w:r>
     </w:p>
     <w:p>
@@ -6180,42 +6404,95 @@
           <w:color w:val="000000" w:themeColor="text1"/>
         </w:rPr>
       </w:pPr>
-      <w:r>
-        <w:rPr>
-          <w:color w:val="000000" w:themeColor="text1"/>
-          <w:highlight w:val="yellow"/>
-        </w:rPr>
-        <w:t xml:space="preserve">Berry, J. M., &amp; </w:t>
-      </w:r>
       <w:proofErr w:type="spellStart"/>
       <w:r>
         <w:rPr>
           <w:color w:val="000000" w:themeColor="text1"/>
-          <w:highlight w:val="yellow"/>
-        </w:rPr>
-        <w:t>Sobieraj</w:t>
+        </w:rPr>
+        <w:t>Benkler</w:t>
       </w:r>
       <w:proofErr w:type="spellEnd"/>
       <w:r>
         <w:rPr>
           <w:color w:val="000000" w:themeColor="text1"/>
-          <w:highlight w:val="yellow"/>
-        </w:rPr>
-        <w:t xml:space="preserve">, S. (2013). </w:t>
-      </w:r>
-      <w:r>
-        <w:rPr>
-          <w:i/>
-          <w:iCs/>
-          <w:color w:val="000000" w:themeColor="text1"/>
-          <w:highlight w:val="yellow"/>
-        </w:rPr>
-        <w:t>The Outrage Industry: Political Opinion Media and the New Incivility</w:t>
-      </w:r>
-      <w:r>
-        <w:rPr>
-          <w:color w:val="000000" w:themeColor="text1"/>
-          <w:highlight w:val="yellow"/>
+        </w:rPr>
+        <w:t xml:space="preserve">, Y., Faris, R., &amp; Roberts, H. (2018). </w:t>
+      </w:r>
+      <w:r>
+        <w:rPr>
+          <w:i/>
+          <w:iCs/>
+          <w:color w:val="000000" w:themeColor="text1"/>
+        </w:rPr>
+        <w:t xml:space="preserve">Network </w:t>
+      </w:r>
+      <w:r>
+        <w:rPr>
+          <w:i/>
+          <w:iCs/>
+          <w:color w:val="000000" w:themeColor="text1"/>
+        </w:rPr>
+        <w:t>p</w:t>
+      </w:r>
+      <w:r>
+        <w:rPr>
+          <w:i/>
+          <w:iCs/>
+          <w:color w:val="000000" w:themeColor="text1"/>
+        </w:rPr>
+        <w:t>ropaganda: Manipulation,</w:t>
+      </w:r>
+      <w:r>
+        <w:rPr>
+          <w:i/>
+          <w:iCs/>
+          <w:color w:val="000000" w:themeColor="text1"/>
+        </w:rPr>
+        <w:t xml:space="preserve"> d</w:t>
+      </w:r>
+      <w:r>
+        <w:rPr>
+          <w:i/>
+          <w:iCs/>
+          <w:color w:val="000000" w:themeColor="text1"/>
+        </w:rPr>
+        <w:t xml:space="preserve">isinformation, and </w:t>
+      </w:r>
+      <w:r>
+        <w:rPr>
+          <w:i/>
+          <w:iCs/>
+          <w:color w:val="000000" w:themeColor="text1"/>
+        </w:rPr>
+        <w:t>r</w:t>
+      </w:r>
+      <w:r>
+        <w:rPr>
+          <w:i/>
+          <w:iCs/>
+          <w:color w:val="000000" w:themeColor="text1"/>
+        </w:rPr>
+        <w:t xml:space="preserve">adicalization in American </w:t>
+      </w:r>
+      <w:r>
+        <w:rPr>
+          <w:i/>
+          <w:iCs/>
+          <w:color w:val="000000" w:themeColor="text1"/>
+        </w:rPr>
+        <w:t>p</w:t>
+      </w:r>
+      <w:r>
+        <w:rPr>
+          <w:i/>
+          <w:iCs/>
+          <w:color w:val="000000" w:themeColor="text1"/>
+        </w:rPr>
+        <w:t>olitics</w:t>
+      </w:r>
+      <w:r>
+        <w:rPr>
+          <w:color w:val="000000" w:themeColor="text1"/>
         </w:rPr>
         <w:t>. Oxford University Press.</w:t>
       </w:r>
@@ -6229,33 +6506,24 @@
           <w:color w:val="000000" w:themeColor="text1"/>
         </w:rPr>
       </w:pPr>
-      <w:proofErr w:type="spellStart"/>
-      <w:r>
-        <w:rPr>
-          <w:color w:val="000000" w:themeColor="text1"/>
-        </w:rPr>
-        <w:t>Benkler</w:t>
-      </w:r>
-      <w:proofErr w:type="spellEnd"/>
-      <w:r>
-        <w:rPr>
-          <w:color w:val="000000" w:themeColor="text1"/>
-        </w:rPr>
-        <w:t xml:space="preserve">, Y., Faris, R., &amp; Roberts, H. (2018). </w:t>
-      </w:r>
-      <w:r>
-        <w:rPr>
-          <w:i/>
-          <w:iCs/>
-          <w:color w:val="000000" w:themeColor="text1"/>
-        </w:rPr>
-        <w:t>Network Propaganda: Manipulation, Disinformation, and Radicalization in American Politics</w:t>
-      </w:r>
-      <w:r>
-        <w:rPr>
-          <w:color w:val="000000" w:themeColor="text1"/>
-        </w:rPr>
-        <w:t>. Oxford University Press.</w:t>
+      <w:r>
+        <w:rPr>
+          <w:color w:val="000000" w:themeColor="text1"/>
+        </w:rPr>
+        <w:t xml:space="preserve">Budak, C., Goel, S., &amp; Rao, J. M. (2016). Fair and balanced? Quantifying media bias through crowdsourced content analysis. </w:t>
+      </w:r>
+      <w:r>
+        <w:rPr>
+          <w:i/>
+          <w:color w:val="000000" w:themeColor="text1"/>
+        </w:rPr>
+        <w:t>Public Opinion Quarterly, 80</w:t>
+      </w:r>
+      <w:r>
+        <w:rPr>
+          <w:color w:val="000000" w:themeColor="text1"/>
+        </w:rPr>
+        <w:t>(S1), 250-271.</w:t>
       </w:r>
     </w:p>
     <w:p>
@@ -6271,20 +6539,81 @@
         <w:rPr>
           <w:color w:val="000000" w:themeColor="text1"/>
         </w:rPr>
-        <w:t xml:space="preserve">Budak, C., Goel, S., &amp; Rao, J. M. (2016). Fair and balanced? Quantifying media bias through crowdsourced content analysis. </w:t>
-      </w:r>
-      <w:r>
-        <w:rPr>
-          <w:i/>
-          <w:color w:val="000000" w:themeColor="text1"/>
-        </w:rPr>
-        <w:t>Public Opinion Quarterly, 80</w:t>
-      </w:r>
-      <w:r>
-        <w:rPr>
-          <w:color w:val="000000" w:themeColor="text1"/>
-        </w:rPr>
-        <w:t>(S1), 250-271.</w:t>
+        <w:t xml:space="preserve">Castells, M. (2013). </w:t>
+      </w:r>
+      <w:r>
+        <w:rPr>
+          <w:i/>
+          <w:iCs/>
+          <w:color w:val="000000" w:themeColor="text1"/>
+        </w:rPr>
+        <w:t xml:space="preserve">Communication </w:t>
+      </w:r>
+      <w:r>
+        <w:rPr>
+          <w:i/>
+          <w:iCs/>
+          <w:color w:val="000000" w:themeColor="text1"/>
+        </w:rPr>
+        <w:t>p</w:t>
+      </w:r>
+      <w:r>
+        <w:rPr>
+          <w:i/>
+          <w:iCs/>
+          <w:color w:val="000000" w:themeColor="text1"/>
+        </w:rPr>
+        <w:t>ower</w:t>
+      </w:r>
+      <w:r>
+        <w:rPr>
+          <w:color w:val="000000" w:themeColor="text1"/>
+        </w:rPr>
+        <w:t>. OUP Oxford.</w:t>
+      </w:r>
+    </w:p>
+    <w:p>
+      <w:pPr>
+        <w:spacing w:line="480" w:lineRule="auto"/>
+        <w:ind w:left="720" w:hanging="720"/>
+        <w:rPr>
+          <w:color w:val="000000" w:themeColor="text1"/>
+        </w:rPr>
+      </w:pPr>
+      <w:r>
+        <w:t xml:space="preserve">DeVito, M. A. (2017). From </w:t>
+      </w:r>
+      <w:r>
+        <w:t>e</w:t>
+      </w:r>
+      <w:r>
+        <w:t>ditors to</w:t>
+      </w:r>
+      <w:r>
+        <w:t xml:space="preserve"> a</w:t>
+      </w:r>
+      <w:r>
+        <w:t xml:space="preserve">lgorithms. </w:t>
+      </w:r>
+      <w:r>
+        <w:rPr>
+          <w:i/>
+          <w:iCs/>
+        </w:rPr>
+        <w:t>Digital Journalism</w:t>
+      </w:r>
+      <w:r>
+        <w:t xml:space="preserve">, </w:t>
+      </w:r>
+      <w:r>
+        <w:rPr>
+          <w:i/>
+          <w:iCs/>
+        </w:rPr>
+        <w:t>5</w:t>
+      </w:r>
+      <w:r>
+        <w:t xml:space="preserve">(6), 753–773. </w:t>
       </w:r>
     </w:p>
     <w:p>
@@ -6300,53 +6629,35 @@
         <w:rPr>
           <w:color w:val="000000" w:themeColor="text1"/>
         </w:rPr>
-        <w:t xml:space="preserve">Castells, M. (2013). </w:t>
-      </w:r>
-      <w:r>
-        <w:rPr>
-          <w:i/>
-          <w:iCs/>
-          <w:color w:val="000000" w:themeColor="text1"/>
-        </w:rPr>
-        <w:t>Communication Power</w:t>
-      </w:r>
-      <w:r>
-        <w:rPr>
-          <w:color w:val="000000" w:themeColor="text1"/>
-        </w:rPr>
-        <w:t>. OUP Oxford.</w:t>
-      </w:r>
-    </w:p>
-    <w:p>
-      <w:pPr>
-        <w:spacing w:line="480" w:lineRule="auto"/>
-        <w:ind w:left="720" w:hanging="720"/>
-        <w:rPr>
-          <w:color w:val="000000" w:themeColor="text1"/>
-        </w:rPr>
-      </w:pPr>
-      <w:r>
-        <w:t xml:space="preserve">DeVito, M. A. (2017). From Editors to Algorithms. </w:t>
-      </w:r>
-      <w:r>
-        <w:rPr>
-          <w:i/>
-          <w:iCs/>
-        </w:rPr>
-        <w:t>Digital Journalism</w:t>
-      </w:r>
-      <w:r>
-        <w:t xml:space="preserve">, </w:t>
-      </w:r>
-      <w:r>
-        <w:rPr>
-          <w:i/>
-          <w:iCs/>
-        </w:rPr>
-        <w:t>5</w:t>
-      </w:r>
-      <w:r>
-        <w:t xml:space="preserve">(6), 753–773. </w:t>
+        <w:t xml:space="preserve">Edgerly, S., </w:t>
+      </w:r>
+      <w:proofErr w:type="spellStart"/>
+      <w:r>
+        <w:rPr>
+          <w:color w:val="000000" w:themeColor="text1"/>
+        </w:rPr>
+        <w:t>Vraga</w:t>
+      </w:r>
+      <w:proofErr w:type="spellEnd"/>
+      <w:r>
+        <w:rPr>
+          <w:color w:val="000000" w:themeColor="text1"/>
+        </w:rPr>
+        <w:t xml:space="preserve">, E. K., Bode, L., Thorson, K., &amp; Thorson, E. (2018). New media, new relationship to participation? A closer look at youth news repertoires and political participation. </w:t>
+      </w:r>
+      <w:r>
+        <w:rPr>
+          <w:i/>
+          <w:iCs/>
+          <w:color w:val="000000" w:themeColor="text1"/>
+        </w:rPr>
+        <w:t>Journalism &amp; Mass Communication Quarterly, 95</w:t>
+      </w:r>
+      <w:r>
+        <w:rPr>
+          <w:color w:val="000000" w:themeColor="text1"/>
+        </w:rPr>
+        <w:t>(1), 192-212.</w:t>
       </w:r>
     </w:p>
     <w:p>
@@ -6362,21 +6673,113 @@
         <w:rPr>
           <w:color w:val="000000" w:themeColor="text1"/>
         </w:rPr>
-        <w:t xml:space="preserve">Edgerly, S., </w:t>
+        <w:t xml:space="preserve">Finkel, E. J., Bail, C. A., </w:t>
       </w:r>
       <w:proofErr w:type="spellStart"/>
       <w:r>
         <w:rPr>
           <w:color w:val="000000" w:themeColor="text1"/>
         </w:rPr>
-        <w:t>Vraga</w:t>
+        <w:t>Cikara</w:t>
       </w:r>
       <w:proofErr w:type="spellEnd"/>
       <w:r>
         <w:rPr>
           <w:color w:val="000000" w:themeColor="text1"/>
         </w:rPr>
-        <w:t>, E. K., Bode, L., Thorson, K., &amp; Thorson, E. (2018). New media, new relationship to participation? A closer look at youth news repertoires and political participation. Journalism &amp; Mass Communication Quarterly, 95(1), 192-212.</w:t>
+        <w:t xml:space="preserve">, M., Ditto, P. H., Iyengar, S., </w:t>
+      </w:r>
+      <w:proofErr w:type="spellStart"/>
+      <w:r>
+        <w:rPr>
+          <w:color w:val="000000" w:themeColor="text1"/>
+        </w:rPr>
+        <w:t>Klar</w:t>
+      </w:r>
+      <w:proofErr w:type="spellEnd"/>
+      <w:r>
+        <w:rPr>
+          <w:color w:val="000000" w:themeColor="text1"/>
+        </w:rPr>
+        <w:t xml:space="preserve">, S., Mason, L., McGrath, M. C., </w:t>
+      </w:r>
+      <w:proofErr w:type="spellStart"/>
+      <w:r>
+        <w:rPr>
+          <w:color w:val="000000" w:themeColor="text1"/>
+        </w:rPr>
+        <w:t>Nyhan</w:t>
+      </w:r>
+      <w:proofErr w:type="spellEnd"/>
+      <w:r>
+        <w:rPr>
+          <w:color w:val="000000" w:themeColor="text1"/>
+        </w:rPr>
+        <w:t xml:space="preserve">, B., Rand, D. G., </w:t>
+      </w:r>
+      <w:proofErr w:type="spellStart"/>
+      <w:r>
+        <w:rPr>
+          <w:color w:val="000000" w:themeColor="text1"/>
+        </w:rPr>
+        <w:t>Skitka</w:t>
+      </w:r>
+      <w:proofErr w:type="spellEnd"/>
+      <w:r>
+        <w:rPr>
+          <w:color w:val="000000" w:themeColor="text1"/>
+        </w:rPr>
+        <w:t xml:space="preserve">, L. J., Tucker, J. A., </w:t>
+      </w:r>
+      <w:proofErr w:type="spellStart"/>
+      <w:r>
+        <w:rPr>
+          <w:color w:val="000000" w:themeColor="text1"/>
+        </w:rPr>
+        <w:t>Bavel</w:t>
+      </w:r>
+      <w:proofErr w:type="spellEnd"/>
+      <w:r>
+        <w:rPr>
+          <w:color w:val="000000" w:themeColor="text1"/>
+        </w:rPr>
+        <w:t xml:space="preserve">, J. J. V., Wang, C. S., &amp; </w:t>
+      </w:r>
+      <w:proofErr w:type="spellStart"/>
+      <w:r>
+        <w:rPr>
+          <w:color w:val="000000" w:themeColor="text1"/>
+        </w:rPr>
+        <w:t>Druckman</w:t>
+      </w:r>
+      <w:proofErr w:type="spellEnd"/>
+      <w:r>
+        <w:rPr>
+          <w:color w:val="000000" w:themeColor="text1"/>
+        </w:rPr>
+        <w:t xml:space="preserve">, J. N. (2020). Political sectarianism in America. </w:t>
+      </w:r>
+      <w:r>
+        <w:rPr>
+          <w:i/>
+          <w:iCs/>
+          <w:color w:val="000000" w:themeColor="text1"/>
+        </w:rPr>
+        <w:t>Scienc</w:t>
+      </w:r>
+      <w:r>
+        <w:rPr>
+          <w:i/>
+          <w:iCs/>
+          <w:color w:val="000000" w:themeColor="text1"/>
+        </w:rPr>
+        <w:t>e, 370</w:t>
+      </w:r>
+      <w:r>
+        <w:rPr>
+          <w:color w:val="000000" w:themeColor="text1"/>
+        </w:rPr>
+        <w:t>(6516), 533-536.</w:t>
       </w:r>
     </w:p>
     <w:p>
@@ -6392,105 +6795,107 @@
         <w:rPr>
           <w:color w:val="000000" w:themeColor="text1"/>
         </w:rPr>
-        <w:t xml:space="preserve">Finkel, E. J., Bail, C. A., </w:t>
-      </w:r>
-      <w:proofErr w:type="spellStart"/>
-      <w:r>
-        <w:rPr>
-          <w:color w:val="000000" w:themeColor="text1"/>
-        </w:rPr>
-        <w:t>Cikara</w:t>
-      </w:r>
-      <w:proofErr w:type="spellEnd"/>
-      <w:r>
-        <w:rPr>
-          <w:color w:val="000000" w:themeColor="text1"/>
-        </w:rPr>
-        <w:t xml:space="preserve">, M., Ditto, P. H., Iyengar, S., </w:t>
-      </w:r>
-      <w:proofErr w:type="spellStart"/>
-      <w:r>
-        <w:rPr>
-          <w:color w:val="000000" w:themeColor="text1"/>
-        </w:rPr>
-        <w:t>Klar</w:t>
-      </w:r>
-      <w:proofErr w:type="spellEnd"/>
-      <w:r>
-        <w:rPr>
-          <w:color w:val="000000" w:themeColor="text1"/>
-        </w:rPr>
-        <w:t xml:space="preserve">, S., Mason, L., McGrath, M. C., </w:t>
-      </w:r>
-      <w:proofErr w:type="spellStart"/>
-      <w:r>
-        <w:rPr>
-          <w:color w:val="000000" w:themeColor="text1"/>
-        </w:rPr>
-        <w:t>Nyhan</w:t>
-      </w:r>
-      <w:proofErr w:type="spellEnd"/>
-      <w:r>
-        <w:rPr>
-          <w:color w:val="000000" w:themeColor="text1"/>
-        </w:rPr>
-        <w:t xml:space="preserve">, B., Rand, D. G., </w:t>
-      </w:r>
-      <w:proofErr w:type="spellStart"/>
-      <w:r>
-        <w:rPr>
-          <w:color w:val="000000" w:themeColor="text1"/>
-        </w:rPr>
-        <w:t>Skitka</w:t>
-      </w:r>
-      <w:proofErr w:type="spellEnd"/>
-      <w:r>
-        <w:rPr>
-          <w:color w:val="000000" w:themeColor="text1"/>
-        </w:rPr>
-        <w:t xml:space="preserve">, L. J., Tucker, J. A., </w:t>
-      </w:r>
-      <w:proofErr w:type="spellStart"/>
-      <w:r>
-        <w:rPr>
-          <w:color w:val="000000" w:themeColor="text1"/>
-        </w:rPr>
-        <w:t>Bavel</w:t>
-      </w:r>
-      <w:proofErr w:type="spellEnd"/>
-      <w:r>
-        <w:rPr>
-          <w:color w:val="000000" w:themeColor="text1"/>
-        </w:rPr>
-        <w:t xml:space="preserve">, J. J. V., Wang, C. S., &amp; </w:t>
-      </w:r>
-      <w:proofErr w:type="spellStart"/>
-      <w:r>
-        <w:rPr>
-          <w:color w:val="000000" w:themeColor="text1"/>
-        </w:rPr>
-        <w:t>Druckman</w:t>
-      </w:r>
-      <w:proofErr w:type="spellEnd"/>
-      <w:r>
-        <w:rPr>
-          <w:color w:val="000000" w:themeColor="text1"/>
-        </w:rPr>
-        <w:t xml:space="preserve">, J. N. (2020). Political sectarianism in America. </w:t>
-      </w:r>
-      <w:r>
-        <w:rPr>
-          <w:i/>
-          <w:iCs/>
-          <w:color w:val="000000" w:themeColor="text1"/>
-        </w:rPr>
-        <w:t>Science</w:t>
-      </w:r>
-      <w:r>
-        <w:rPr>
-          <w:color w:val="000000" w:themeColor="text1"/>
-        </w:rPr>
-        <w:t xml:space="preserve">. </w:t>
+        <w:t>Flaxman, S., Goel, S., &amp; Rao, J. M. (2016). Filter</w:t>
+      </w:r>
+      <w:r>
+        <w:rPr>
+          <w:color w:val="000000" w:themeColor="text1"/>
+        </w:rPr>
+        <w:t xml:space="preserve"> b</w:t>
+      </w:r>
+      <w:r>
+        <w:rPr>
+          <w:color w:val="000000" w:themeColor="text1"/>
+        </w:rPr>
+        <w:t xml:space="preserve">ubbles, </w:t>
+      </w:r>
+      <w:r>
+        <w:rPr>
+          <w:color w:val="000000" w:themeColor="text1"/>
+        </w:rPr>
+        <w:t>e</w:t>
+      </w:r>
+      <w:r>
+        <w:rPr>
+          <w:color w:val="000000" w:themeColor="text1"/>
+        </w:rPr>
+        <w:t xml:space="preserve">cho </w:t>
+      </w:r>
+      <w:r>
+        <w:rPr>
+          <w:color w:val="000000" w:themeColor="text1"/>
+        </w:rPr>
+        <w:t>c</w:t>
+      </w:r>
+      <w:r>
+        <w:rPr>
+          <w:color w:val="000000" w:themeColor="text1"/>
+        </w:rPr>
+        <w:t xml:space="preserve">hambers, and </w:t>
+      </w:r>
+      <w:r>
+        <w:rPr>
+          <w:color w:val="000000" w:themeColor="text1"/>
+        </w:rPr>
+        <w:t>o</w:t>
+      </w:r>
+      <w:r>
+        <w:rPr>
+          <w:color w:val="000000" w:themeColor="text1"/>
+        </w:rPr>
+        <w:t xml:space="preserve">nline </w:t>
+      </w:r>
+      <w:r>
+        <w:rPr>
+          <w:color w:val="000000" w:themeColor="text1"/>
+        </w:rPr>
+        <w:t>n</w:t>
+      </w:r>
+      <w:r>
+        <w:rPr>
+          <w:color w:val="000000" w:themeColor="text1"/>
+        </w:rPr>
+        <w:t xml:space="preserve">ews </w:t>
+      </w:r>
+      <w:r>
+        <w:rPr>
+          <w:color w:val="000000" w:themeColor="text1"/>
+        </w:rPr>
+        <w:t>c</w:t>
+      </w:r>
+      <w:r>
+        <w:rPr>
+          <w:color w:val="000000" w:themeColor="text1"/>
+        </w:rPr>
+        <w:t xml:space="preserve">onsumption. </w:t>
+      </w:r>
+      <w:r>
+        <w:rPr>
+          <w:i/>
+          <w:iCs/>
+          <w:color w:val="000000" w:themeColor="text1"/>
+        </w:rPr>
+        <w:t>Public Opinion Quarterly</w:t>
+      </w:r>
+      <w:r>
+        <w:rPr>
+          <w:color w:val="000000" w:themeColor="text1"/>
+        </w:rPr>
+        <w:t xml:space="preserve">, </w:t>
+      </w:r>
+      <w:r>
+        <w:rPr>
+          <w:i/>
+          <w:iCs/>
+          <w:color w:val="000000" w:themeColor="text1"/>
+        </w:rPr>
+        <w:t>80</w:t>
+      </w:r>
+      <w:r>
+        <w:rPr>
+          <w:color w:val="000000" w:themeColor="text1"/>
+        </w:rPr>
+        <w:t xml:space="preserve">(S1), 298–320. </w:t>
       </w:r>
     </w:p>
     <w:p>
@@ -6506,15 +6911,183 @@
         <w:rPr>
           <w:color w:val="000000" w:themeColor="text1"/>
         </w:rPr>
-        <w:t xml:space="preserve">Flaxman, S., Goel, S., &amp; Rao, J. M. (2016). Filter Bubbles, Echo Chambers, and Online News Consumption. </w:t>
-      </w:r>
-      <w:r>
-        <w:rPr>
-          <w:i/>
-          <w:iCs/>
-          <w:color w:val="000000" w:themeColor="text1"/>
-        </w:rPr>
-        <w:t>Public Opinion Quarterly</w:t>
+        <w:t xml:space="preserve">Fletcher, R., &amp; Nielsen, R. K. (2017). Are </w:t>
+      </w:r>
+      <w:r>
+        <w:rPr>
+          <w:color w:val="000000" w:themeColor="text1"/>
+        </w:rPr>
+        <w:t>n</w:t>
+      </w:r>
+      <w:r>
+        <w:rPr>
+          <w:color w:val="000000" w:themeColor="text1"/>
+        </w:rPr>
+        <w:t xml:space="preserve">ews </w:t>
+      </w:r>
+      <w:r>
+        <w:rPr>
+          <w:color w:val="000000" w:themeColor="text1"/>
+        </w:rPr>
+        <w:t>a</w:t>
+      </w:r>
+      <w:r>
+        <w:rPr>
+          <w:color w:val="000000" w:themeColor="text1"/>
+        </w:rPr>
+        <w:t xml:space="preserve">udiences </w:t>
+      </w:r>
+      <w:r>
+        <w:rPr>
+          <w:color w:val="000000" w:themeColor="text1"/>
+        </w:rPr>
+        <w:t>i</w:t>
+      </w:r>
+      <w:r>
+        <w:rPr>
+          <w:color w:val="000000" w:themeColor="text1"/>
+        </w:rPr>
+        <w:t xml:space="preserve">ncreasingly </w:t>
+      </w:r>
+      <w:r>
+        <w:rPr>
+          <w:color w:val="000000" w:themeColor="text1"/>
+        </w:rPr>
+        <w:t>f</w:t>
+      </w:r>
+      <w:r>
+        <w:rPr>
+          <w:color w:val="000000" w:themeColor="text1"/>
+        </w:rPr>
+        <w:t xml:space="preserve">ragmented? A </w:t>
+      </w:r>
+      <w:r>
+        <w:rPr>
+          <w:color w:val="000000" w:themeColor="text1"/>
+        </w:rPr>
+        <w:t>c</w:t>
+      </w:r>
+      <w:r>
+        <w:rPr>
+          <w:color w:val="000000" w:themeColor="text1"/>
+        </w:rPr>
+        <w:t>ross-</w:t>
+      </w:r>
+      <w:r>
+        <w:rPr>
+          <w:color w:val="000000" w:themeColor="text1"/>
+        </w:rPr>
+        <w:t>n</w:t>
+      </w:r>
+      <w:r>
+        <w:rPr>
+          <w:color w:val="000000" w:themeColor="text1"/>
+        </w:rPr>
+        <w:t xml:space="preserve">ational </w:t>
+      </w:r>
+      <w:r>
+        <w:rPr>
+          <w:color w:val="000000" w:themeColor="text1"/>
+        </w:rPr>
+        <w:t>c</w:t>
+      </w:r>
+      <w:r>
+        <w:rPr>
+          <w:color w:val="000000" w:themeColor="text1"/>
+        </w:rPr>
+        <w:t xml:space="preserve">omparative </w:t>
+      </w:r>
+      <w:r>
+        <w:rPr>
+          <w:color w:val="000000" w:themeColor="text1"/>
+        </w:rPr>
+        <w:t>a</w:t>
+      </w:r>
+      <w:r>
+        <w:rPr>
+          <w:color w:val="000000" w:themeColor="text1"/>
+        </w:rPr>
+        <w:t xml:space="preserve">nalysis of </w:t>
+      </w:r>
+      <w:r>
+        <w:rPr>
+          <w:color w:val="000000" w:themeColor="text1"/>
+        </w:rPr>
+        <w:t>c</w:t>
+      </w:r>
+      <w:r>
+        <w:rPr>
+          <w:color w:val="000000" w:themeColor="text1"/>
+        </w:rPr>
+        <w:t>ross-</w:t>
+      </w:r>
+      <w:r>
+        <w:rPr>
+          <w:color w:val="000000" w:themeColor="text1"/>
+        </w:rPr>
+        <w:t>p</w:t>
+      </w:r>
+      <w:r>
+        <w:rPr>
+          <w:color w:val="000000" w:themeColor="text1"/>
+        </w:rPr>
+        <w:t xml:space="preserve">latform </w:t>
+      </w:r>
+      <w:r>
+        <w:rPr>
+          <w:color w:val="000000" w:themeColor="text1"/>
+        </w:rPr>
+        <w:t>n</w:t>
+      </w:r>
+      <w:r>
+        <w:rPr>
+          <w:color w:val="000000" w:themeColor="text1"/>
+        </w:rPr>
+        <w:t xml:space="preserve">ews </w:t>
+      </w:r>
+      <w:r>
+        <w:rPr>
+          <w:color w:val="000000" w:themeColor="text1"/>
+        </w:rPr>
+        <w:t>a</w:t>
+      </w:r>
+      <w:r>
+        <w:rPr>
+          <w:color w:val="000000" w:themeColor="text1"/>
+        </w:rPr>
+        <w:t xml:space="preserve">udience </w:t>
+      </w:r>
+      <w:r>
+        <w:rPr>
+          <w:color w:val="000000" w:themeColor="text1"/>
+        </w:rPr>
+        <w:t>f</w:t>
+      </w:r>
+      <w:r>
+        <w:rPr>
+          <w:color w:val="000000" w:themeColor="text1"/>
+        </w:rPr>
+        <w:t xml:space="preserve">ragmentation and </w:t>
+      </w:r>
+      <w:r>
+        <w:rPr>
+          <w:color w:val="000000" w:themeColor="text1"/>
+        </w:rPr>
+        <w:t>d</w:t>
+      </w:r>
+      <w:r>
+        <w:rPr>
+          <w:color w:val="000000" w:themeColor="text1"/>
+        </w:rPr>
+        <w:t xml:space="preserve">uplication. </w:t>
+      </w:r>
+      <w:r>
+        <w:rPr>
+          <w:i/>
+          <w:iCs/>
+          <w:color w:val="000000" w:themeColor="text1"/>
+        </w:rPr>
+        <w:t>Journal of Communication</w:t>
       </w:r>
       <w:r>
         <w:rPr>
@@ -6528,13 +7101,13 @@
           <w:iCs/>
           <w:color w:val="000000" w:themeColor="text1"/>
         </w:rPr>
-        <w:t>80</w:t>
-      </w:r>
-      <w:r>
-        <w:rPr>
-          <w:color w:val="000000" w:themeColor="text1"/>
-        </w:rPr>
-        <w:t xml:space="preserve">(S1), 298–320. </w:t>
+        <w:t>67</w:t>
+      </w:r>
+      <w:r>
+        <w:rPr>
+          <w:color w:val="000000" w:themeColor="text1"/>
+        </w:rPr>
+        <w:t xml:space="preserve">(4), 476–498. </w:t>
       </w:r>
     </w:p>
     <w:p>
@@ -6550,7 +7123,79 @@
         <w:rPr>
           <w:color w:val="000000" w:themeColor="text1"/>
         </w:rPr>
-        <w:t xml:space="preserve">Fletcher, R., &amp; Nielsen, R. K. (2017). Are News Audiences Increasingly Fragmented? A Cross-National Comparative Analysis of Cross-Platform News Audience Fragmentation and Duplication. </w:t>
+        <w:t xml:space="preserve">Garrett, R. K. (2009). Politically </w:t>
+      </w:r>
+      <w:r>
+        <w:rPr>
+          <w:color w:val="000000" w:themeColor="text1"/>
+        </w:rPr>
+        <w:t>m</w:t>
+      </w:r>
+      <w:r>
+        <w:rPr>
+          <w:color w:val="000000" w:themeColor="text1"/>
+        </w:rPr>
+        <w:t xml:space="preserve">otivated </w:t>
+      </w:r>
+      <w:r>
+        <w:rPr>
+          <w:color w:val="000000" w:themeColor="text1"/>
+        </w:rPr>
+        <w:t>r</w:t>
+      </w:r>
+      <w:r>
+        <w:rPr>
+          <w:color w:val="000000" w:themeColor="text1"/>
+        </w:rPr>
+        <w:t xml:space="preserve">einforcement </w:t>
+      </w:r>
+      <w:r>
+        <w:rPr>
+          <w:color w:val="000000" w:themeColor="text1"/>
+        </w:rPr>
+        <w:t>s</w:t>
+      </w:r>
+      <w:r>
+        <w:rPr>
+          <w:color w:val="000000" w:themeColor="text1"/>
+        </w:rPr>
+        <w:t>eeking: Reframing the</w:t>
+      </w:r>
+      <w:r>
+        <w:rPr>
+          <w:color w:val="000000" w:themeColor="text1"/>
+        </w:rPr>
+        <w:t xml:space="preserve"> s</w:t>
+      </w:r>
+      <w:r>
+        <w:rPr>
+          <w:color w:val="000000" w:themeColor="text1"/>
+        </w:rPr>
+        <w:t xml:space="preserve">elective </w:t>
+      </w:r>
+      <w:r>
+        <w:rPr>
+          <w:color w:val="000000" w:themeColor="text1"/>
+        </w:rPr>
+        <w:t>e</w:t>
+      </w:r>
+      <w:r>
+        <w:rPr>
+          <w:color w:val="000000" w:themeColor="text1"/>
+        </w:rPr>
+        <w:t>xposure</w:t>
+      </w:r>
+      <w:r>
+        <w:rPr>
+          <w:color w:val="000000" w:themeColor="text1"/>
+        </w:rPr>
+        <w:t xml:space="preserve"> d</w:t>
+      </w:r>
+      <w:r>
+        <w:rPr>
+          <w:color w:val="000000" w:themeColor="text1"/>
+        </w:rPr>
+        <w:t xml:space="preserve">ebate. </w:t>
       </w:r>
       <w:r>
         <w:rPr>
@@ -6572,13 +7217,13 @@
           <w:iCs/>
           <w:color w:val="000000" w:themeColor="text1"/>
         </w:rPr>
-        <w:t>67</w:t>
-      </w:r>
-      <w:r>
-        <w:rPr>
-          <w:color w:val="000000" w:themeColor="text1"/>
-        </w:rPr>
-        <w:t xml:space="preserve">(4), 476–498. </w:t>
+        <w:t>59</w:t>
+      </w:r>
+      <w:r>
+        <w:rPr>
+          <w:color w:val="000000" w:themeColor="text1"/>
+        </w:rPr>
+        <w:t xml:space="preserve">(4), 676–699. </w:t>
       </w:r>
     </w:p>
     <w:p>
@@ -6594,35 +7239,170 @@
         <w:rPr>
           <w:color w:val="000000" w:themeColor="text1"/>
         </w:rPr>
-        <w:t xml:space="preserve">Garrett, R. K. (2009). Politically Motivated Reinforcement Seeking: Reframing the Selective Exposure Debate. </w:t>
-      </w:r>
-      <w:r>
-        <w:rPr>
-          <w:i/>
-          <w:iCs/>
-          <w:color w:val="000000" w:themeColor="text1"/>
-        </w:rPr>
-        <w:t>Journal of Communication</w:t>
-      </w:r>
-      <w:r>
-        <w:rPr>
-          <w:color w:val="000000" w:themeColor="text1"/>
-        </w:rPr>
-        <w:t xml:space="preserve">, </w:t>
-      </w:r>
-      <w:r>
-        <w:rPr>
-          <w:i/>
-          <w:iCs/>
-          <w:color w:val="000000" w:themeColor="text1"/>
-        </w:rPr>
-        <w:t>59</w:t>
-      </w:r>
-      <w:r>
-        <w:rPr>
-          <w:color w:val="000000" w:themeColor="text1"/>
-        </w:rPr>
-        <w:t xml:space="preserve">(4), 676–699. </w:t>
+        <w:t xml:space="preserve">Garrett, R. K., &amp; Stroud, N. J. (2014). Partisan paths to exposure diversity: Differences in pro-and </w:t>
+      </w:r>
+      <w:proofErr w:type="spellStart"/>
+      <w:r>
+        <w:rPr>
+          <w:color w:val="000000" w:themeColor="text1"/>
+        </w:rPr>
+        <w:t>counterattitudinal</w:t>
+      </w:r>
+      <w:proofErr w:type="spellEnd"/>
+      <w:r>
+        <w:rPr>
+          <w:color w:val="000000" w:themeColor="text1"/>
+        </w:rPr>
+        <w:t xml:space="preserve"> news </w:t>
+      </w:r>
+      <w:proofErr w:type="spellStart"/>
+      <w:r>
+        <w:rPr>
+          <w:color w:val="000000" w:themeColor="text1"/>
+        </w:rPr>
+        <w:t>consump</w:t>
+      </w:r>
+      <w:r>
+        <w:rPr>
+          <w:color w:val="000000" w:themeColor="text1"/>
+        </w:rPr>
+        <w:t>s</w:t>
+      </w:r>
+      <w:r>
+        <w:rPr>
+          <w:color w:val="000000" w:themeColor="text1"/>
+        </w:rPr>
+        <w:t>tion</w:t>
+      </w:r>
+      <w:proofErr w:type="spellEnd"/>
+      <w:r>
+        <w:rPr>
+          <w:color w:val="000000" w:themeColor="text1"/>
+        </w:rPr>
+        <w:t xml:space="preserve">. </w:t>
+      </w:r>
+      <w:r>
+        <w:rPr>
+          <w:i/>
+          <w:iCs/>
+          <w:color w:val="000000" w:themeColor="text1"/>
+        </w:rPr>
+        <w:t>Journal of Communication, 64</w:t>
+      </w:r>
+      <w:r>
+        <w:rPr>
+          <w:color w:val="000000" w:themeColor="text1"/>
+        </w:rPr>
+        <w:t>(4), 680-701.</w:t>
+      </w:r>
+    </w:p>
+    <w:p>
+      <w:pPr>
+        <w:spacing w:line="480" w:lineRule="auto"/>
+      </w:pPr>
+      <w:r>
+        <w:t>González-</w:t>
+      </w:r>
+      <w:proofErr w:type="spellStart"/>
+      <w:r>
+        <w:t>Bailón</w:t>
+      </w:r>
+      <w:proofErr w:type="spellEnd"/>
+      <w:r>
+        <w:t xml:space="preserve">, S. &amp; </w:t>
+      </w:r>
+      <w:proofErr w:type="spellStart"/>
+      <w:r>
+        <w:t>Xenos</w:t>
+      </w:r>
+      <w:proofErr w:type="spellEnd"/>
+      <w:r>
+        <w:t>, M. A. (2020). Th</w:t>
+      </w:r>
+      <w:r>
+        <w:t>e b</w:t>
+      </w:r>
+      <w:r>
+        <w:t xml:space="preserve">lind </w:t>
+      </w:r>
+      <w:r>
+        <w:t>s</w:t>
+      </w:r>
+      <w:r>
+        <w:t>pots of</w:t>
+      </w:r>
+      <w:r>
+        <w:t xml:space="preserve"> m</w:t>
+      </w:r>
+      <w:r>
+        <w:t xml:space="preserve">easuring </w:t>
+      </w:r>
+      <w:r>
+        <w:t>o</w:t>
+      </w:r>
+      <w:r>
+        <w:t>nlin</w:t>
+      </w:r>
+      <w:r>
+        <w:t>e n</w:t>
+      </w:r>
+      <w:r>
+        <w:t xml:space="preserve">ews </w:t>
+      </w:r>
+      <w:r>
+        <w:tab/>
+      </w:r>
+      <w:r>
+        <w:t>e</w:t>
+      </w:r>
+      <w:r>
+        <w:t>xposure: A</w:t>
+      </w:r>
+      <w:r>
+        <w:t xml:space="preserve"> c</w:t>
+      </w:r>
+      <w:r>
+        <w:t xml:space="preserve">omparison of </w:t>
+      </w:r>
+      <w:r>
+        <w:t>s</w:t>
+      </w:r>
+      <w:r>
+        <w:t>elf-</w:t>
+      </w:r>
+      <w:r>
+        <w:t>r</w:t>
+      </w:r>
+      <w:r>
+        <w:t xml:space="preserve">eported and </w:t>
+      </w:r>
+      <w:r>
+        <w:t>o</w:t>
+      </w:r>
+      <w:r>
+        <w:t xml:space="preserve">bservational </w:t>
+      </w:r>
+      <w:r>
+        <w:t>d</w:t>
+      </w:r>
+      <w:r>
+        <w:t xml:space="preserve">ata in </w:t>
+      </w:r>
+      <w:r>
+        <w:t>n</w:t>
+      </w:r>
+      <w:r>
+        <w:t xml:space="preserve">ine </w:t>
+      </w:r>
+      <w:r>
+        <w:t>c</w:t>
+      </w:r>
+      <w:r>
+        <w:t xml:space="preserve">ountries. </w:t>
+      </w:r>
+      <w:r>
+        <w:tab/>
+        <w:t xml:space="preserve">Preprint available at SSRN, abstract 3522774. </w:t>
       </w:r>
     </w:p>
     <w:p>
@@ -6638,67 +7418,291 @@
         <w:rPr>
           <w:color w:val="000000" w:themeColor="text1"/>
         </w:rPr>
-        <w:t xml:space="preserve">Garrett, R. K., &amp; Stroud, N. J. (2014). Partisan paths to exposure diversity: Differences in pro-and </w:t>
-      </w:r>
-      <w:proofErr w:type="spellStart"/>
-      <w:r>
-        <w:rPr>
-          <w:color w:val="000000" w:themeColor="text1"/>
-        </w:rPr>
-        <w:t>counterattitudinal</w:t>
-      </w:r>
-      <w:proofErr w:type="spellEnd"/>
-      <w:r>
-        <w:rPr>
-          <w:color w:val="000000" w:themeColor="text1"/>
-        </w:rPr>
-        <w:t xml:space="preserve"> news consumption. </w:t>
-      </w:r>
-      <w:r>
-        <w:rPr>
-          <w:i/>
-          <w:iCs/>
-          <w:color w:val="000000" w:themeColor="text1"/>
-        </w:rPr>
-        <w:t>Journal of Communication, 64</w:t>
-      </w:r>
-      <w:r>
-        <w:rPr>
-          <w:color w:val="000000" w:themeColor="text1"/>
-        </w:rPr>
-        <w:t>(4), 680-701.</w:t>
+        <w:t xml:space="preserve">Hart, P. S., &amp; Nisbet, E. C. (2012). Boomerang </w:t>
+      </w:r>
+      <w:r>
+        <w:rPr>
+          <w:color w:val="000000" w:themeColor="text1"/>
+        </w:rPr>
+        <w:t>e</w:t>
+      </w:r>
+      <w:r>
+        <w:rPr>
+          <w:color w:val="000000" w:themeColor="text1"/>
+        </w:rPr>
+        <w:t xml:space="preserve">ffects in </w:t>
+      </w:r>
+      <w:r>
+        <w:rPr>
+          <w:color w:val="000000" w:themeColor="text1"/>
+        </w:rPr>
+        <w:t>s</w:t>
+      </w:r>
+      <w:r>
+        <w:rPr>
+          <w:color w:val="000000" w:themeColor="text1"/>
+        </w:rPr>
+        <w:t xml:space="preserve">cience </w:t>
+      </w:r>
+      <w:r>
+        <w:rPr>
+          <w:color w:val="000000" w:themeColor="text1"/>
+        </w:rPr>
+        <w:t>c</w:t>
+      </w:r>
+      <w:r>
+        <w:rPr>
+          <w:color w:val="000000" w:themeColor="text1"/>
+        </w:rPr>
+        <w:t xml:space="preserve">ommunication: How </w:t>
+      </w:r>
+      <w:r>
+        <w:rPr>
+          <w:color w:val="000000" w:themeColor="text1"/>
+        </w:rPr>
+        <w:t>m</w:t>
+      </w:r>
+      <w:r>
+        <w:rPr>
+          <w:color w:val="000000" w:themeColor="text1"/>
+        </w:rPr>
+        <w:t xml:space="preserve">otivated </w:t>
+      </w:r>
+      <w:r>
+        <w:rPr>
+          <w:color w:val="000000" w:themeColor="text1"/>
+        </w:rPr>
+        <w:t>r</w:t>
+      </w:r>
+      <w:r>
+        <w:rPr>
+          <w:color w:val="000000" w:themeColor="text1"/>
+        </w:rPr>
+        <w:t xml:space="preserve">easoning and </w:t>
+      </w:r>
+      <w:r>
+        <w:rPr>
+          <w:color w:val="000000" w:themeColor="text1"/>
+        </w:rPr>
+        <w:t>i</w:t>
+      </w:r>
+      <w:r>
+        <w:rPr>
+          <w:color w:val="000000" w:themeColor="text1"/>
+        </w:rPr>
+        <w:t xml:space="preserve">dentity </w:t>
+      </w:r>
+      <w:r>
+        <w:rPr>
+          <w:color w:val="000000" w:themeColor="text1"/>
+        </w:rPr>
+        <w:t>c</w:t>
+      </w:r>
+      <w:r>
+        <w:rPr>
+          <w:color w:val="000000" w:themeColor="text1"/>
+        </w:rPr>
+        <w:t xml:space="preserve">ues </w:t>
+      </w:r>
+      <w:r>
+        <w:rPr>
+          <w:color w:val="000000" w:themeColor="text1"/>
+        </w:rPr>
+        <w:t>a</w:t>
+      </w:r>
+      <w:r>
+        <w:rPr>
+          <w:color w:val="000000" w:themeColor="text1"/>
+        </w:rPr>
+        <w:t xml:space="preserve">mplify </w:t>
+      </w:r>
+      <w:r>
+        <w:rPr>
+          <w:color w:val="000000" w:themeColor="text1"/>
+        </w:rPr>
+        <w:t>o</w:t>
+      </w:r>
+      <w:r>
+        <w:rPr>
+          <w:color w:val="000000" w:themeColor="text1"/>
+        </w:rPr>
+        <w:t xml:space="preserve">pinion </w:t>
+      </w:r>
+      <w:r>
+        <w:rPr>
+          <w:color w:val="000000" w:themeColor="text1"/>
+        </w:rPr>
+        <w:t>p</w:t>
+      </w:r>
+      <w:r>
+        <w:rPr>
+          <w:color w:val="000000" w:themeColor="text1"/>
+        </w:rPr>
+        <w:t xml:space="preserve">olarization </w:t>
+      </w:r>
+      <w:r>
+        <w:rPr>
+          <w:color w:val="000000" w:themeColor="text1"/>
+        </w:rPr>
+        <w:t>a</w:t>
+      </w:r>
+      <w:r>
+        <w:rPr>
+          <w:color w:val="000000" w:themeColor="text1"/>
+        </w:rPr>
+        <w:t xml:space="preserve">bout </w:t>
+      </w:r>
+      <w:r>
+        <w:rPr>
+          <w:color w:val="000000" w:themeColor="text1"/>
+        </w:rPr>
+        <w:t>c</w:t>
+      </w:r>
+      <w:r>
+        <w:rPr>
+          <w:color w:val="000000" w:themeColor="text1"/>
+        </w:rPr>
+        <w:t xml:space="preserve">limate </w:t>
+      </w:r>
+      <w:r>
+        <w:rPr>
+          <w:color w:val="000000" w:themeColor="text1"/>
+        </w:rPr>
+        <w:t>m</w:t>
+      </w:r>
+      <w:r>
+        <w:rPr>
+          <w:color w:val="000000" w:themeColor="text1"/>
+        </w:rPr>
+        <w:t xml:space="preserve">itigation </w:t>
+      </w:r>
+      <w:r>
+        <w:rPr>
+          <w:color w:val="000000" w:themeColor="text1"/>
+        </w:rPr>
+        <w:t>p</w:t>
+      </w:r>
+      <w:r>
+        <w:rPr>
+          <w:color w:val="000000" w:themeColor="text1"/>
+        </w:rPr>
+        <w:t xml:space="preserve">olicies. </w:t>
+      </w:r>
+      <w:r>
+        <w:rPr>
+          <w:i/>
+          <w:iCs/>
+          <w:color w:val="000000" w:themeColor="text1"/>
+        </w:rPr>
+        <w:t>Communication Research</w:t>
+      </w:r>
+      <w:r>
+        <w:rPr>
+          <w:color w:val="000000" w:themeColor="text1"/>
+        </w:rPr>
+        <w:t xml:space="preserve">, </w:t>
+      </w:r>
+      <w:r>
+        <w:rPr>
+          <w:i/>
+          <w:iCs/>
+          <w:color w:val="000000" w:themeColor="text1"/>
+        </w:rPr>
+        <w:t>39</w:t>
+      </w:r>
+      <w:r>
+        <w:rPr>
+          <w:color w:val="000000" w:themeColor="text1"/>
+        </w:rPr>
+        <w:t xml:space="preserve">(6), 701–723. </w:t>
       </w:r>
     </w:p>
     <w:p>
       <w:pPr>
         <w:spacing w:line="480" w:lineRule="auto"/>
+        <w:ind w:left="720" w:hanging="720"/>
+        <w:rPr>
+          <w:color w:val="000000" w:themeColor="text1"/>
+        </w:rPr>
       </w:pPr>
       <w:r>
-        <w:t>González-</w:t>
+        <w:t xml:space="preserve">Joris, G., Grove, F. D., Van Damme, K., &amp; De </w:t>
       </w:r>
       <w:proofErr w:type="spellStart"/>
       <w:r>
-        <w:t>Bailón</w:t>
+        <w:t>Marez</w:t>
       </w:r>
       <w:proofErr w:type="spellEnd"/>
       <w:r>
-        <w:t xml:space="preserve">, S. &amp; </w:t>
-      </w:r>
-      <w:proofErr w:type="spellStart"/>
-      <w:r>
-        <w:t>Xenos</w:t>
-      </w:r>
-      <w:proofErr w:type="spellEnd"/>
-      <w:r>
-        <w:t xml:space="preserve">, M. A. (2020). The Blind Spots of Measuring Online News </w:t>
-      </w:r>
-      <w:r>
-        <w:tab/>
-        <w:t xml:space="preserve">Exposure: A Comparison of Self-Reported and Observational Data in Nine Countries. </w:t>
-      </w:r>
-      <w:r>
-        <w:tab/>
-        <w:t xml:space="preserve">Preprint available at SSRN, abstract 3522774. </w:t>
+        <w:t xml:space="preserve">, L. (2021). Appreciating </w:t>
+      </w:r>
+      <w:r>
+        <w:t>n</w:t>
+      </w:r>
+      <w:r>
+        <w:t xml:space="preserve">ews </w:t>
+      </w:r>
+      <w:r>
+        <w:t>a</w:t>
+      </w:r>
+      <w:r>
+        <w:t xml:space="preserve">lgorithms: Examining </w:t>
+      </w:r>
+      <w:r>
+        <w:t>a</w:t>
+      </w:r>
+      <w:r>
+        <w:t xml:space="preserve">udiences’ </w:t>
+      </w:r>
+      <w:r>
+        <w:t>p</w:t>
+      </w:r>
+      <w:r>
+        <w:t xml:space="preserve">erceptions to </w:t>
+      </w:r>
+      <w:r>
+        <w:t>d</w:t>
+      </w:r>
+      <w:r>
+        <w:t xml:space="preserve">ifferent </w:t>
+      </w:r>
+      <w:r>
+        <w:t>n</w:t>
+      </w:r>
+      <w:r>
+        <w:t xml:space="preserve">ews </w:t>
+      </w:r>
+      <w:r>
+        <w:t>s</w:t>
+      </w:r>
+      <w:r>
+        <w:t xml:space="preserve">election </w:t>
+      </w:r>
+      <w:r>
+        <w:t>m</w:t>
+      </w:r>
+      <w:r>
+        <w:t xml:space="preserve">echanisms. </w:t>
+      </w:r>
+      <w:r>
+        <w:rPr>
+          <w:i/>
+          <w:iCs/>
+        </w:rPr>
+        <w:t>Digital Journalism</w:t>
+      </w:r>
+      <w:r>
+        <w:t xml:space="preserve">, </w:t>
+      </w:r>
+      <w:r>
+        <w:rPr>
+          <w:i/>
+          <w:iCs/>
+        </w:rPr>
+        <w:t>9</w:t>
+      </w:r>
+      <w:r>
+        <w:t xml:space="preserve">(5), 589–618. </w:t>
       </w:r>
     </w:p>
     <w:p>
@@ -6714,75 +7718,21 @@
         <w:rPr>
           <w:color w:val="000000" w:themeColor="text1"/>
         </w:rPr>
-        <w:t xml:space="preserve">Hart, P. S., &amp; Nisbet, E. C. (2012). Boomerang Effects in Science Communication: How Motivated Reasoning and Identity Cues Amplify Opinion Polarization About Climate Mitigation Policies. </w:t>
-      </w:r>
-      <w:r>
-        <w:rPr>
-          <w:i/>
-          <w:iCs/>
-          <w:color w:val="000000" w:themeColor="text1"/>
-        </w:rPr>
-        <w:t>Communication Research</w:t>
-      </w:r>
-      <w:r>
-        <w:rPr>
-          <w:color w:val="000000" w:themeColor="text1"/>
-        </w:rPr>
-        <w:t xml:space="preserve">, </w:t>
-      </w:r>
-      <w:r>
-        <w:rPr>
-          <w:i/>
-          <w:iCs/>
-          <w:color w:val="000000" w:themeColor="text1"/>
-        </w:rPr>
-        <w:t>39</w:t>
-      </w:r>
-      <w:r>
-        <w:rPr>
-          <w:color w:val="000000" w:themeColor="text1"/>
-        </w:rPr>
-        <w:t xml:space="preserve">(6), 701–723. </w:t>
-      </w:r>
-    </w:p>
-    <w:p>
-      <w:pPr>
-        <w:spacing w:line="480" w:lineRule="auto"/>
-        <w:ind w:left="720" w:hanging="720"/>
-        <w:rPr>
-          <w:color w:val="000000" w:themeColor="text1"/>
-        </w:rPr>
-      </w:pPr>
-      <w:r>
-        <w:t xml:space="preserve">Joris, G., Grove, F. D., Van Damme, K., &amp; De </w:t>
-      </w:r>
-      <w:proofErr w:type="spellStart"/>
-      <w:r>
-        <w:t>Marez</w:t>
-      </w:r>
-      <w:proofErr w:type="spellEnd"/>
-      <w:r>
-        <w:t xml:space="preserve">, L. (2021). Appreciating News Algorithms: Examining Audiences’ Perceptions to Different News Selection Mechanisms. </w:t>
-      </w:r>
-      <w:r>
-        <w:rPr>
-          <w:i/>
-          <w:iCs/>
-        </w:rPr>
-        <w:t>Digital Journalism</w:t>
-      </w:r>
-      <w:r>
-        <w:t xml:space="preserve">, </w:t>
-      </w:r>
-      <w:r>
-        <w:rPr>
-          <w:i/>
-          <w:iCs/>
-        </w:rPr>
-        <w:t>9</w:t>
-      </w:r>
-      <w:r>
-        <w:t xml:space="preserve">(5), 589–618. </w:t>
+        <w:t xml:space="preserve">Kim, S. J. (2014). A repertoire approach to cross-platform media use behavior: </w:t>
+      </w:r>
+      <w:r>
+        <w:rPr>
+          <w:i/>
+          <w:iCs/>
+          <w:color w:val="000000" w:themeColor="text1"/>
+        </w:rPr>
+        <w:t>New Media &amp; Society</w:t>
+      </w:r>
+      <w:r>
+        <w:rPr>
+          <w:color w:val="000000" w:themeColor="text1"/>
+        </w:rPr>
+        <w:t xml:space="preserve">. </w:t>
       </w:r>
     </w:p>
     <w:p>
@@ -6798,21 +7748,35 @@
         <w:rPr>
           <w:color w:val="000000" w:themeColor="text1"/>
         </w:rPr>
-        <w:t xml:space="preserve">Kim, S. J. (2014). A repertoire approach to cross-platform media use behavior: </w:t>
-      </w:r>
-      <w:r>
-        <w:rPr>
-          <w:i/>
-          <w:iCs/>
-          <w:color w:val="000000" w:themeColor="text1"/>
-        </w:rPr>
-        <w:t>New Media &amp; Society</w:t>
-      </w:r>
-      <w:r>
-        <w:rPr>
-          <w:color w:val="000000" w:themeColor="text1"/>
-        </w:rPr>
-        <w:t xml:space="preserve">. </w:t>
+        <w:t xml:space="preserve">King, G., Keohane, R. O., &amp; </w:t>
+      </w:r>
+      <w:proofErr w:type="spellStart"/>
+      <w:r>
+        <w:rPr>
+          <w:color w:val="000000" w:themeColor="text1"/>
+        </w:rPr>
+        <w:t>Verba</w:t>
+      </w:r>
+      <w:proofErr w:type="spellEnd"/>
+      <w:r>
+        <w:rPr>
+          <w:color w:val="000000" w:themeColor="text1"/>
+        </w:rPr>
+        <w:t xml:space="preserve">, S. (1994). </w:t>
+      </w:r>
+      <w:r>
+        <w:rPr>
+          <w:i/>
+          <w:iCs/>
+          <w:color w:val="000000" w:themeColor="text1"/>
+        </w:rPr>
+        <w:t>Designing social inquiry: Scientific inference in qualitative research</w:t>
+      </w:r>
+      <w:r>
+        <w:rPr>
+          <w:color w:val="000000" w:themeColor="text1"/>
+        </w:rPr>
+        <w:t>. Princeton University Press.</w:t>
       </w:r>
     </w:p>
     <w:p>
@@ -6828,35 +7792,47 @@
         <w:rPr>
           <w:color w:val="000000" w:themeColor="text1"/>
         </w:rPr>
-        <w:t xml:space="preserve">King, G., Keohane, R. O., &amp; </w:t>
+        <w:t>Knobloch-</w:t>
       </w:r>
       <w:proofErr w:type="spellStart"/>
       <w:r>
         <w:rPr>
           <w:color w:val="000000" w:themeColor="text1"/>
         </w:rPr>
-        <w:t>Verba</w:t>
+        <w:t>Westerwick</w:t>
       </w:r>
       <w:proofErr w:type="spellEnd"/>
       <w:r>
         <w:rPr>
           <w:color w:val="000000" w:themeColor="text1"/>
         </w:rPr>
-        <w:t xml:space="preserve">, S. (1994). </w:t>
-      </w:r>
-      <w:r>
-        <w:rPr>
-          <w:i/>
-          <w:iCs/>
-          <w:color w:val="000000" w:themeColor="text1"/>
-        </w:rPr>
-        <w:t>Designing social inquiry: Scientific inference in qualitative research</w:t>
-      </w:r>
-      <w:r>
-        <w:rPr>
-          <w:color w:val="000000" w:themeColor="text1"/>
-        </w:rPr>
-        <w:t>. Princeton University Press.</w:t>
+        <w:t>, S., &amp; Kleinman, S. B. (2012). Pre</w:t>
+      </w:r>
+      <w:r>
+        <w:rPr>
+          <w:color w:val="000000" w:themeColor="text1"/>
+        </w:rPr>
+        <w:t>-</w:t>
+      </w:r>
+      <w:r>
+        <w:rPr>
+          <w:color w:val="000000" w:themeColor="text1"/>
+        </w:rPr>
+        <w:t xml:space="preserve">election selective exposure: Confirmation bias versus informational utility. </w:t>
+      </w:r>
+      <w:r>
+        <w:rPr>
+          <w:i/>
+          <w:iCs/>
+          <w:color w:val="000000" w:themeColor="text1"/>
+        </w:rPr>
+        <w:t>Communication Research, 39</w:t>
+      </w:r>
+      <w:r>
+        <w:rPr>
+          <w:color w:val="000000" w:themeColor="text1"/>
+        </w:rPr>
+        <w:t>(2), 170-193.</w:t>
       </w:r>
     </w:p>
     <w:p>
@@ -6886,79 +7862,19 @@
         <w:rPr>
           <w:color w:val="000000" w:themeColor="text1"/>
         </w:rPr>
-        <w:t xml:space="preserve">, S., &amp; Kleinman, S. B. (2012). </w:t>
-      </w:r>
-      <w:proofErr w:type="spellStart"/>
-      <w:r>
-        <w:rPr>
-          <w:color w:val="000000" w:themeColor="text1"/>
-        </w:rPr>
-        <w:t>Preelection</w:t>
-      </w:r>
-      <w:proofErr w:type="spellEnd"/>
-      <w:r>
-        <w:rPr>
-          <w:color w:val="000000" w:themeColor="text1"/>
-        </w:rPr>
-        <w:t xml:space="preserve"> selective exposure: Confirmation bias versus informational utility. </w:t>
-      </w:r>
-      <w:r>
-        <w:rPr>
-          <w:i/>
-          <w:iCs/>
-          <w:color w:val="000000" w:themeColor="text1"/>
-        </w:rPr>
-        <w:t>Communication Research, 39</w:t>
-      </w:r>
-      <w:r>
-        <w:rPr>
-          <w:color w:val="000000" w:themeColor="text1"/>
-        </w:rPr>
-        <w:t>(2), 170-193.</w:t>
-      </w:r>
-    </w:p>
-    <w:p>
-      <w:pPr>
-        <w:widowControl w:val="0"/>
-        <w:spacing w:line="480" w:lineRule="auto"/>
-        <w:ind w:left="720" w:hanging="720"/>
-        <w:rPr>
-          <w:color w:val="000000" w:themeColor="text1"/>
-        </w:rPr>
-      </w:pPr>
-      <w:r>
-        <w:rPr>
-          <w:color w:val="000000" w:themeColor="text1"/>
-        </w:rPr>
-        <w:t>Knobloch-</w:t>
-      </w:r>
-      <w:proofErr w:type="spellStart"/>
-      <w:r>
-        <w:rPr>
-          <w:color w:val="000000" w:themeColor="text1"/>
-        </w:rPr>
-        <w:t>Westerwick</w:t>
-      </w:r>
-      <w:proofErr w:type="spellEnd"/>
-      <w:r>
-        <w:rPr>
-          <w:color w:val="000000" w:themeColor="text1"/>
-        </w:rPr>
-        <w:t xml:space="preserve">, S., &amp; Meng, J. (2009). Looking the other way: Selective exposure to attitude-consistent and </w:t>
-      </w:r>
-      <w:proofErr w:type="spellStart"/>
-      <w:r>
-        <w:rPr>
-          <w:color w:val="000000" w:themeColor="text1"/>
-        </w:rPr>
-        <w:t>counterattitudinal</w:t>
-      </w:r>
-      <w:proofErr w:type="spellEnd"/>
-      <w:r>
-        <w:rPr>
-          <w:color w:val="000000" w:themeColor="text1"/>
-        </w:rPr>
-        <w:t xml:space="preserve"> political information. </w:t>
+        <w:t>, S., &amp; Meng, J. (2009). Looking the other way: Selective exposure to attitude-consistent and counter</w:t>
+      </w:r>
+      <w:r>
+        <w:rPr>
+          <w:color w:val="000000" w:themeColor="text1"/>
+        </w:rPr>
+        <w:t>-</w:t>
+      </w:r>
+      <w:r>
+        <w:rPr>
+          <w:color w:val="000000" w:themeColor="text1"/>
+        </w:rPr>
+        <w:t xml:space="preserve">attitudinal political information. </w:t>
       </w:r>
       <w:r>
         <w:rPr>
@@ -7049,7 +7965,21 @@
         <w:rPr>
           <w:color w:val="000000" w:themeColor="text1"/>
         </w:rPr>
-        <w:t>, T. B., Malthouse, E. C., &amp; Webster, J. G. (2010). News-seekers and avoiders: Exploring patterns of total news consumption across media and the relationship to civic participation. Journal of Broadcasting &amp; Electronic Media, 54(4), 551-568.</w:t>
+        <w:t xml:space="preserve">, T. B., Malthouse, E. C., &amp; Webster, J. G. (2010). News-seekers and avoiders: Exploring patterns of total news consumption across media and the relationship to civic participation. </w:t>
+      </w:r>
+      <w:r>
+        <w:rPr>
+          <w:i/>
+          <w:iCs/>
+          <w:color w:val="000000" w:themeColor="text1"/>
+        </w:rPr>
+        <w:t>Journal of Broadcasting &amp; Electronic Media, 54</w:t>
+      </w:r>
+      <w:r>
+        <w:rPr>
+          <w:color w:val="000000" w:themeColor="text1"/>
+        </w:rPr>
+        <w:t>(4), 551-568.</w:t>
       </w:r>
     </w:p>
     <w:p>
@@ -7225,7 +8155,151 @@
         <w:rPr>
           <w:color w:val="000000" w:themeColor="text1"/>
         </w:rPr>
-        <w:t xml:space="preserve">, S. (2019). The Backbone Structure of Audience Networks: A New Approach to Comparing Online News Consumption Across Countries. </w:t>
+        <w:t xml:space="preserve">, S. (2019). The </w:t>
+      </w:r>
+      <w:r>
+        <w:rPr>
+          <w:color w:val="000000" w:themeColor="text1"/>
+        </w:rPr>
+        <w:t>b</w:t>
+      </w:r>
+      <w:r>
+        <w:rPr>
+          <w:color w:val="000000" w:themeColor="text1"/>
+        </w:rPr>
+        <w:t xml:space="preserve">ackbone </w:t>
+      </w:r>
+      <w:r>
+        <w:rPr>
+          <w:color w:val="000000" w:themeColor="text1"/>
+        </w:rPr>
+        <w:t>s</w:t>
+      </w:r>
+      <w:r>
+        <w:rPr>
+          <w:color w:val="000000" w:themeColor="text1"/>
+        </w:rPr>
+        <w:t xml:space="preserve">tructure of </w:t>
+      </w:r>
+      <w:r>
+        <w:rPr>
+          <w:color w:val="000000" w:themeColor="text1"/>
+        </w:rPr>
+        <w:t>a</w:t>
+      </w:r>
+      <w:r>
+        <w:rPr>
+          <w:color w:val="000000" w:themeColor="text1"/>
+        </w:rPr>
+        <w:t xml:space="preserve">udience </w:t>
+      </w:r>
+      <w:r>
+        <w:rPr>
+          <w:color w:val="000000" w:themeColor="text1"/>
+        </w:rPr>
+        <w:t>n</w:t>
+      </w:r>
+      <w:r>
+        <w:rPr>
+          <w:color w:val="000000" w:themeColor="text1"/>
+        </w:rPr>
+        <w:t xml:space="preserve">etworks: A </w:t>
+      </w:r>
+      <w:r>
+        <w:rPr>
+          <w:color w:val="000000" w:themeColor="text1"/>
+        </w:rPr>
+        <w:t>n</w:t>
+      </w:r>
+      <w:r>
+        <w:rPr>
+          <w:color w:val="000000" w:themeColor="text1"/>
+        </w:rPr>
+        <w:t xml:space="preserve">ew </w:t>
+      </w:r>
+      <w:r>
+        <w:rPr>
+          <w:color w:val="000000" w:themeColor="text1"/>
+        </w:rPr>
+        <w:t>a</w:t>
+      </w:r>
+      <w:r>
+        <w:rPr>
+          <w:color w:val="000000" w:themeColor="text1"/>
+        </w:rPr>
+        <w:t xml:space="preserve">pproach to </w:t>
+      </w:r>
+      <w:r>
+        <w:rPr>
+          <w:color w:val="000000" w:themeColor="text1"/>
+        </w:rPr>
+        <w:t>c</w:t>
+      </w:r>
+      <w:r>
+        <w:rPr>
+          <w:color w:val="000000" w:themeColor="text1"/>
+        </w:rPr>
+        <w:t xml:space="preserve">omparing </w:t>
+      </w:r>
+      <w:r>
+        <w:rPr>
+          <w:color w:val="000000" w:themeColor="text1"/>
+        </w:rPr>
+        <w:t>o</w:t>
+      </w:r>
+      <w:r>
+        <w:rPr>
+          <w:color w:val="000000" w:themeColor="text1"/>
+        </w:rPr>
+        <w:t xml:space="preserve">nline </w:t>
+      </w:r>
+      <w:r>
+        <w:rPr>
+          <w:color w:val="000000" w:themeColor="text1"/>
+        </w:rPr>
+        <w:t>n</w:t>
+      </w:r>
+      <w:r>
+        <w:rPr>
+          <w:color w:val="000000" w:themeColor="text1"/>
+        </w:rPr>
+        <w:t xml:space="preserve">ews </w:t>
+      </w:r>
+      <w:r>
+        <w:rPr>
+          <w:color w:val="000000" w:themeColor="text1"/>
+        </w:rPr>
+        <w:t>c</w:t>
+      </w:r>
+      <w:r>
+        <w:rPr>
+          <w:color w:val="000000" w:themeColor="text1"/>
+        </w:rPr>
+        <w:t xml:space="preserve">onsumption </w:t>
+      </w:r>
+      <w:r>
+        <w:rPr>
+          <w:color w:val="000000" w:themeColor="text1"/>
+        </w:rPr>
+        <w:t>a</w:t>
+      </w:r>
+      <w:r>
+        <w:rPr>
+          <w:color w:val="000000" w:themeColor="text1"/>
+        </w:rPr>
+        <w:t xml:space="preserve">cross </w:t>
+      </w:r>
+      <w:r>
+        <w:rPr>
+          <w:color w:val="000000" w:themeColor="text1"/>
+        </w:rPr>
+        <w:t>c</w:t>
+      </w:r>
+      <w:r>
+        <w:rPr>
+          <w:color w:val="000000" w:themeColor="text1"/>
+        </w:rPr>
+        <w:t xml:space="preserve">ountries. </w:t>
       </w:r>
       <w:r>
         <w:rPr>
@@ -7421,7 +8495,43 @@
         <w:rPr>
           <w:color w:val="000000" w:themeColor="text1"/>
         </w:rPr>
-        <w:t xml:space="preserve">Nelson, J. L. (2018). And Deliver Us to Segmentation. </w:t>
+        <w:t xml:space="preserve">Nelson, J. L. (2018). And </w:t>
+      </w:r>
+      <w:r>
+        <w:rPr>
+          <w:color w:val="000000" w:themeColor="text1"/>
+        </w:rPr>
+        <w:t>d</w:t>
+      </w:r>
+      <w:r>
+        <w:rPr>
+          <w:color w:val="000000" w:themeColor="text1"/>
+        </w:rPr>
+        <w:t xml:space="preserve">eliver </w:t>
+      </w:r>
+      <w:r>
+        <w:rPr>
+          <w:color w:val="000000" w:themeColor="text1"/>
+        </w:rPr>
+        <w:t>u</w:t>
+      </w:r>
+      <w:r>
+        <w:rPr>
+          <w:color w:val="000000" w:themeColor="text1"/>
+        </w:rPr>
+        <w:t xml:space="preserve">s to </w:t>
+      </w:r>
+      <w:r>
+        <w:rPr>
+          <w:color w:val="000000" w:themeColor="text1"/>
+        </w:rPr>
+        <w:t>s</w:t>
+      </w:r>
+      <w:r>
+        <w:rPr>
+          <w:color w:val="000000" w:themeColor="text1"/>
+        </w:rPr>
+        <w:t xml:space="preserve">egmentation. </w:t>
       </w:r>
       <w:r>
         <w:rPr>
@@ -7558,7 +8668,7 @@
         <w:rPr>
           <w:color w:val="000000" w:themeColor="text1"/>
         </w:rPr>
-        <w:t>Otero, V. (2018). Media bias chart: Version 4.0. https://www.adfontesmedia.com/intro-to-the-media-bias-chart/</w:t>
+        <w:t xml:space="preserve">Otero, V. (2018). Media bias chart: Version 4.0. </w:t>
       </w:r>
     </w:p>
     <w:p>
@@ -7654,7 +8764,187 @@
           <w:color w:val="222222"/>
           <w:shd w:val="clear" w:color="auto" w:fill="FFFFFF"/>
         </w:rPr>
-        <w:t>Post-Broadcast Democracy: How Media Choice Increases Inequality in Political Involvement and Polarizes Elections</w:t>
+        <w:t>Post-</w:t>
+      </w:r>
+      <w:r>
+        <w:rPr>
+          <w:i/>
+          <w:iCs/>
+          <w:color w:val="222222"/>
+          <w:shd w:val="clear" w:color="auto" w:fill="FFFFFF"/>
+        </w:rPr>
+        <w:t>b</w:t>
+      </w:r>
+      <w:r>
+        <w:rPr>
+          <w:i/>
+          <w:iCs/>
+          <w:color w:val="222222"/>
+          <w:shd w:val="clear" w:color="auto" w:fill="FFFFFF"/>
+        </w:rPr>
+        <w:t xml:space="preserve">roadcast </w:t>
+      </w:r>
+      <w:r>
+        <w:rPr>
+          <w:i/>
+          <w:iCs/>
+          <w:color w:val="222222"/>
+          <w:shd w:val="clear" w:color="auto" w:fill="FFFFFF"/>
+        </w:rPr>
+        <w:t>d</w:t>
+      </w:r>
+      <w:r>
+        <w:rPr>
+          <w:i/>
+          <w:iCs/>
+          <w:color w:val="222222"/>
+          <w:shd w:val="clear" w:color="auto" w:fill="FFFFFF"/>
+        </w:rPr>
+        <w:t xml:space="preserve">emocracy: How </w:t>
+      </w:r>
+      <w:r>
+        <w:rPr>
+          <w:i/>
+          <w:iCs/>
+          <w:color w:val="222222"/>
+          <w:shd w:val="clear" w:color="auto" w:fill="FFFFFF"/>
+        </w:rPr>
+        <w:t>m</w:t>
+      </w:r>
+      <w:r>
+        <w:rPr>
+          <w:i/>
+          <w:iCs/>
+          <w:color w:val="222222"/>
+          <w:shd w:val="clear" w:color="auto" w:fill="FFFFFF"/>
+        </w:rPr>
+        <w:t xml:space="preserve">edia </w:t>
+      </w:r>
+      <w:r>
+        <w:rPr>
+          <w:i/>
+          <w:iCs/>
+          <w:color w:val="222222"/>
+          <w:shd w:val="clear" w:color="auto" w:fill="FFFFFF"/>
+        </w:rPr>
+        <w:t>c</w:t>
+      </w:r>
+      <w:r>
+        <w:rPr>
+          <w:i/>
+          <w:iCs/>
+          <w:color w:val="222222"/>
+          <w:shd w:val="clear" w:color="auto" w:fill="FFFFFF"/>
+        </w:rPr>
+        <w:t xml:space="preserve">hoice </w:t>
+      </w:r>
+      <w:r>
+        <w:rPr>
+          <w:i/>
+          <w:iCs/>
+          <w:color w:val="222222"/>
+          <w:shd w:val="clear" w:color="auto" w:fill="FFFFFF"/>
+        </w:rPr>
+        <w:t>i</w:t>
+      </w:r>
+      <w:r>
+        <w:rPr>
+          <w:i/>
+          <w:iCs/>
+          <w:color w:val="222222"/>
+          <w:shd w:val="clear" w:color="auto" w:fill="FFFFFF"/>
+        </w:rPr>
+        <w:t xml:space="preserve">ncreases </w:t>
+      </w:r>
+      <w:r>
+        <w:rPr>
+          <w:i/>
+          <w:iCs/>
+          <w:color w:val="222222"/>
+          <w:shd w:val="clear" w:color="auto" w:fill="FFFFFF"/>
+        </w:rPr>
+        <w:t>i</w:t>
+      </w:r>
+      <w:r>
+        <w:rPr>
+          <w:i/>
+          <w:iCs/>
+          <w:color w:val="222222"/>
+          <w:shd w:val="clear" w:color="auto" w:fill="FFFFFF"/>
+        </w:rPr>
+        <w:t xml:space="preserve">nequality in </w:t>
+      </w:r>
+      <w:r>
+        <w:rPr>
+          <w:i/>
+          <w:iCs/>
+          <w:color w:val="222222"/>
+          <w:shd w:val="clear" w:color="auto" w:fill="FFFFFF"/>
+        </w:rPr>
+        <w:t>p</w:t>
+      </w:r>
+      <w:r>
+        <w:rPr>
+          <w:i/>
+          <w:iCs/>
+          <w:color w:val="222222"/>
+          <w:shd w:val="clear" w:color="auto" w:fill="FFFFFF"/>
+        </w:rPr>
+        <w:t xml:space="preserve">olitical </w:t>
+      </w:r>
+      <w:r>
+        <w:rPr>
+          <w:i/>
+          <w:iCs/>
+          <w:color w:val="222222"/>
+          <w:shd w:val="clear" w:color="auto" w:fill="FFFFFF"/>
+        </w:rPr>
+        <w:t>i</w:t>
+      </w:r>
+      <w:r>
+        <w:rPr>
+          <w:i/>
+          <w:iCs/>
+          <w:color w:val="222222"/>
+          <w:shd w:val="clear" w:color="auto" w:fill="FFFFFF"/>
+        </w:rPr>
+        <w:t xml:space="preserve">nvolvement and </w:t>
+      </w:r>
+      <w:r>
+        <w:rPr>
+          <w:i/>
+          <w:iCs/>
+          <w:color w:val="222222"/>
+          <w:shd w:val="clear" w:color="auto" w:fill="FFFFFF"/>
+        </w:rPr>
+        <w:t>p</w:t>
+      </w:r>
+      <w:r>
+        <w:rPr>
+          <w:i/>
+          <w:iCs/>
+          <w:color w:val="222222"/>
+          <w:shd w:val="clear" w:color="auto" w:fill="FFFFFF"/>
+        </w:rPr>
+        <w:t xml:space="preserve">olarizes </w:t>
+      </w:r>
+      <w:r>
+        <w:rPr>
+          <w:i/>
+          <w:iCs/>
+          <w:color w:val="222222"/>
+          <w:shd w:val="clear" w:color="auto" w:fill="FFFFFF"/>
+        </w:rPr>
+        <w:t>e</w:t>
+      </w:r>
+      <w:r>
+        <w:rPr>
+          <w:i/>
+          <w:iCs/>
+          <w:color w:val="222222"/>
+          <w:shd w:val="clear" w:color="auto" w:fill="FFFFFF"/>
+        </w:rPr>
+        <w:t>lections</w:t>
       </w:r>
       <w:r>
         <w:rPr>
@@ -7744,31 +9034,29 @@
     </w:p>
     <w:p>
       <w:pPr>
+        <w:widowControl w:val="0"/>
         <w:spacing w:line="480" w:lineRule="auto"/>
         <w:ind w:left="720" w:hanging="720"/>
       </w:pPr>
       <w:r>
-        <w:t xml:space="preserve">Sears, D. O., &amp; Freedman, J. L. (1967). Selective Exposure to Information: A Critical Review. </w:t>
-      </w:r>
-      <w:r>
-        <w:rPr>
-          <w:i/>
-          <w:iCs/>
-        </w:rPr>
-        <w:t>Public Opinion Quarterly</w:t>
-      </w:r>
-      <w:r>
-        <w:t xml:space="preserve">, </w:t>
-      </w:r>
-      <w:r>
-        <w:rPr>
-          <w:i/>
-          <w:iCs/>
-        </w:rPr>
-        <w:t>31</w:t>
-      </w:r>
-      <w:r>
-        <w:t xml:space="preserve">(2), 194–213. </w:t>
+        <w:t xml:space="preserve">Ross Arguedas, A., Robertson, C., Fletcher, R., &amp; Nielsen, R. (2022). Echo chambers, filter bubbles, and </w:t>
+      </w:r>
+      <w:proofErr w:type="spellStart"/>
+      <w:r>
+        <w:t>polarisation</w:t>
+      </w:r>
+      <w:proofErr w:type="spellEnd"/>
+      <w:r>
+        <w:t xml:space="preserve">: </w:t>
+      </w:r>
+      <w:r>
+        <w:t>A</w:t>
+      </w:r>
+      <w:r>
+        <w:t xml:space="preserve"> literature review.</w:t>
+      </w:r>
+      <w:r>
+        <w:t xml:space="preserve"> Reuters Institute for the Study of Journalism.</w:t>
       </w:r>
     </w:p>
     <w:p>
@@ -7777,10 +9065,51 @@
         <w:ind w:left="720" w:hanging="720"/>
       </w:pPr>
       <w:r>
-        <w:rPr>
-          <w:highlight w:val="yellow"/>
-        </w:rPr>
-        <w:t>Starr, 2004</w:t>
+        <w:t xml:space="preserve">Sears, D. O., &amp; Freedman, J. L. (1967). Selective </w:t>
+      </w:r>
+      <w:r>
+        <w:t>e</w:t>
+      </w:r>
+      <w:r>
+        <w:t xml:space="preserve">xposure to </w:t>
+      </w:r>
+      <w:r>
+        <w:t>i</w:t>
+      </w:r>
+      <w:r>
+        <w:t xml:space="preserve">nformation: A </w:t>
+      </w:r>
+      <w:r>
+        <w:t>c</w:t>
+      </w:r>
+      <w:r>
+        <w:t xml:space="preserve">ritical </w:t>
+      </w:r>
+      <w:r>
+        <w:t>r</w:t>
+      </w:r>
+      <w:r>
+        <w:t xml:space="preserve">eview. </w:t>
+      </w:r>
+      <w:r>
+        <w:rPr>
+          <w:i/>
+          <w:iCs/>
+        </w:rPr>
+        <w:t>Public Opinion Quarterly</w:t>
+      </w:r>
+      <w:r>
+        <w:t xml:space="preserve">, </w:t>
+      </w:r>
+      <w:r>
+        <w:rPr>
+          <w:i/>
+          <w:iCs/>
+        </w:rPr>
+        <w:t>31</w:t>
+      </w:r>
+      <w:r>
+        <w:t xml:space="preserve">(2), 194–213. </w:t>
       </w:r>
     </w:p>
     <w:p>
@@ -7789,27 +9118,10 @@
         <w:ind w:left="720" w:hanging="720"/>
       </w:pPr>
       <w:r>
-        <w:t xml:space="preserve">Stroud, N. J. (2010). Polarization and Partisan Selective Exposure. </w:t>
-      </w:r>
-      <w:r>
-        <w:rPr>
-          <w:i/>
-          <w:iCs/>
-        </w:rPr>
-        <w:t>Journal of Communication</w:t>
-      </w:r>
-      <w:r>
-        <w:t xml:space="preserve">, </w:t>
-      </w:r>
-      <w:r>
-        <w:rPr>
-          <w:i/>
-          <w:iCs/>
-        </w:rPr>
-        <w:t>60</w:t>
-      </w:r>
-      <w:r>
-        <w:t xml:space="preserve">(3), 556–576. </w:t>
+        <w:rPr>
+          <w:highlight w:val="yellow"/>
+        </w:rPr>
+        <w:t>Starr, 2004</w:t>
       </w:r>
     </w:p>
     <w:p>
@@ -7818,17 +9130,45 @@
         <w:ind w:left="720" w:hanging="720"/>
       </w:pPr>
       <w:r>
-        <w:t xml:space="preserve">Stroud, N. J. (2011). </w:t>
-      </w:r>
-      <w:r>
-        <w:rPr>
-          <w:i/>
-          <w:iCs/>
-        </w:rPr>
-        <w:t>Niche News:The Politics of News Choice: The Politics of News Choice</w:t>
-      </w:r>
-      <w:r>
-        <w:t>. Oxford University Press.</w:t>
+        <w:t xml:space="preserve">Stroud, N. J. (2010). Polarization and </w:t>
+      </w:r>
+      <w:r>
+        <w:t>p</w:t>
+      </w:r>
+      <w:r>
+        <w:t xml:space="preserve">artisan </w:t>
+      </w:r>
+      <w:r>
+        <w:t>s</w:t>
+      </w:r>
+      <w:r>
+        <w:t xml:space="preserve">elective </w:t>
+      </w:r>
+      <w:r>
+        <w:t>e</w:t>
+      </w:r>
+      <w:r>
+        <w:t xml:space="preserve">xposure. </w:t>
+      </w:r>
+      <w:r>
+        <w:rPr>
+          <w:i/>
+          <w:iCs/>
+        </w:rPr>
+        <w:t>Journal of Communication</w:t>
+      </w:r>
+      <w:r>
+        <w:t xml:space="preserve">, </w:t>
+      </w:r>
+      <w:r>
+        <w:rPr>
+          <w:i/>
+          <w:iCs/>
+        </w:rPr>
+        <w:t>60</w:t>
+      </w:r>
+      <w:r>
+        <w:t xml:space="preserve">(3), 556–576. </w:t>
       </w:r>
     </w:p>
     <w:p>
@@ -7837,7 +9177,87 @@
         <w:ind w:left="720" w:hanging="720"/>
       </w:pPr>
       <w:r>
-        <w:t>Suiter, J., &amp; Fletcher, R. (2020). Polarization and partisanship: Key drivers of distrust in media old and new?. European Journal of Communication, 35(5), 484-501.</w:t>
+        <w:t xml:space="preserve">Stroud, N. J. (2011). </w:t>
+      </w:r>
+      <w:r>
+        <w:rPr>
+          <w:i/>
+          <w:iCs/>
+        </w:rPr>
+        <w:t xml:space="preserve">Niche </w:t>
+      </w:r>
+      <w:r>
+        <w:rPr>
+          <w:i/>
+          <w:iCs/>
+        </w:rPr>
+        <w:t>n</w:t>
+      </w:r>
+      <w:r>
+        <w:rPr>
+          <w:i/>
+          <w:iCs/>
+        </w:rPr>
+        <w:t>ews:</w:t>
+      </w:r>
+      <w:r>
+        <w:rPr>
+          <w:i/>
+          <w:iCs/>
+        </w:rPr>
+        <w:t xml:space="preserve"> </w:t>
+      </w:r>
+      <w:r>
+        <w:rPr>
+          <w:i/>
+          <w:iCs/>
+        </w:rPr>
+        <w:t xml:space="preserve">The </w:t>
+      </w:r>
+      <w:r>
+        <w:rPr>
+          <w:i/>
+          <w:iCs/>
+        </w:rPr>
+        <w:t>p</w:t>
+      </w:r>
+      <w:r>
+        <w:rPr>
+          <w:i/>
+          <w:iCs/>
+        </w:rPr>
+        <w:t xml:space="preserve">olitics of </w:t>
+      </w:r>
+      <w:r>
+        <w:rPr>
+          <w:i/>
+          <w:iCs/>
+        </w:rPr>
+        <w:t>n</w:t>
+      </w:r>
+      <w:r>
+        <w:rPr>
+          <w:i/>
+          <w:iCs/>
+        </w:rPr>
+        <w:t xml:space="preserve">ews </w:t>
+      </w:r>
+      <w:r>
+        <w:rPr>
+          <w:i/>
+          <w:iCs/>
+        </w:rPr>
+        <w:t>c</w:t>
+      </w:r>
+      <w:r>
+        <w:rPr>
+          <w:i/>
+          <w:iCs/>
+        </w:rPr>
+        <w:t>hoice</w:t>
+      </w:r>
+      <w:r>
+        <w:t>. Oxford University Press.</w:t>
       </w:r>
     </w:p>
     <w:p>
@@ -7846,17 +9266,23 @@
         <w:ind w:left="720" w:hanging="720"/>
       </w:pPr>
       <w:r>
-        <w:t xml:space="preserve">Sunstein, C. R. (2007). </w:t>
-      </w:r>
-      <w:r>
-        <w:rPr>
-          <w:i/>
-          <w:iCs/>
-        </w:rPr>
-        <w:t>Republic.com 2.0: Revenge of the blogs</w:t>
-      </w:r>
-      <w:r>
-        <w:t>. Princeton University Press.</w:t>
+        <w:t>Suiter, J., &amp; Fletcher, R. (2020). Polarization and partisanship: Key drivers of distrust in media old and new</w:t>
+      </w:r>
+      <w:r>
+        <w:t>?</w:t>
+      </w:r>
+      <w:r>
+        <w:t xml:space="preserve"> </w:t>
+      </w:r>
+      <w:r>
+        <w:rPr>
+          <w:i/>
+          <w:iCs/>
+        </w:rPr>
+        <w:t>European Journal of Communication, 35</w:t>
+      </w:r>
+      <w:r>
+        <w:t>(5), 484-501.</w:t>
       </w:r>
     </w:p>
     <w:p>
@@ -7865,15 +9291,17 @@
         <w:ind w:left="720" w:hanging="720"/>
       </w:pPr>
       <w:r>
-        <w:t xml:space="preserve">Taneja, H., Webster, J. G., Malthouse, E. C., &amp; </w:t>
-      </w:r>
-      <w:proofErr w:type="spellStart"/>
-      <w:r>
-        <w:t>Ksiazek</w:t>
-      </w:r>
-      <w:proofErr w:type="spellEnd"/>
-      <w:r>
-        <w:t>, T. B. (2012). Media consumption across platforms: Identifying user-defined repertoires. New media &amp; society, 14(6), 951-968.</w:t>
+        <w:t xml:space="preserve">Sunstein, C. R. (2007). </w:t>
+      </w:r>
+      <w:r>
+        <w:rPr>
+          <w:i/>
+          <w:iCs/>
+        </w:rPr>
+        <w:t>Republic.com 2.0: Revenge of the blogs</w:t>
+      </w:r>
+      <w:r>
+        <w:t>. Princeton University Press.</w:t>
       </w:r>
     </w:p>
     <w:p>
@@ -7882,27 +9310,53 @@
         <w:ind w:left="720" w:hanging="720"/>
       </w:pPr>
       <w:r>
-        <w:t xml:space="preserve">Thorson, K., Cotter, K., Medeiros, M., &amp; Pak, C. (2019). Algorithmic inference, political interest, and exposure to news and politics on Facebook. </w:t>
-      </w:r>
-      <w:r>
-        <w:rPr>
-          <w:i/>
-          <w:iCs/>
-        </w:rPr>
-        <w:t>Information, Communication &amp; Society</w:t>
-      </w:r>
-      <w:r>
-        <w:t>,</w:t>
-      </w:r>
-      <w:r>
-        <w:rPr>
-          <w:i/>
-          <w:iCs/>
-        </w:rPr>
-        <w:t xml:space="preserve"> 24</w:t>
-      </w:r>
-      <w:r>
-        <w:t xml:space="preserve">(2), 183-200. </w:t>
+        <w:t xml:space="preserve">Taneja, H., Webster, J. G., Malthouse, E. C., &amp; </w:t>
+      </w:r>
+      <w:proofErr w:type="spellStart"/>
+      <w:r>
+        <w:t>Ksiazek</w:t>
+      </w:r>
+      <w:proofErr w:type="spellEnd"/>
+      <w:r>
+        <w:t xml:space="preserve">, T. B. (2012). Media consumption across platforms: Identifying user-defined repertoires. </w:t>
+      </w:r>
+      <w:r>
+        <w:rPr>
+          <w:i/>
+          <w:iCs/>
+        </w:rPr>
+        <w:t xml:space="preserve">New </w:t>
+      </w:r>
+      <w:r>
+        <w:rPr>
+          <w:i/>
+          <w:iCs/>
+        </w:rPr>
+        <w:t>M</w:t>
+      </w:r>
+      <w:r>
+        <w:rPr>
+          <w:i/>
+          <w:iCs/>
+        </w:rPr>
+        <w:t xml:space="preserve">edia &amp; </w:t>
+      </w:r>
+      <w:r>
+        <w:rPr>
+          <w:i/>
+          <w:iCs/>
+        </w:rPr>
+        <w:t>S</w:t>
+      </w:r>
+      <w:r>
+        <w:rPr>
+          <w:i/>
+          <w:iCs/>
+        </w:rPr>
+        <w:t>ociety, 14</w:t>
+      </w:r>
+      <w:r>
+        <w:t>(6), 951-968.</w:t>
       </w:r>
     </w:p>
     <w:p>
@@ -7911,7 +9365,27 @@
         <w:ind w:left="720" w:hanging="720"/>
       </w:pPr>
       <w:r>
-        <w:t>Thorson, K., &amp; Wells, C. (2016). Curated flows: A framework for mapping media exposure in the digital age. Communication Theory, 26(3), 309-328.</w:t>
+        <w:t xml:space="preserve">Thorson, K., Cotter, K., Medeiros, M., &amp; Pak, C. (2019). Algorithmic inference, political interest, and exposure to news and politics on Facebook. </w:t>
+      </w:r>
+      <w:r>
+        <w:rPr>
+          <w:i/>
+          <w:iCs/>
+        </w:rPr>
+        <w:t>Information, Communication &amp; Society</w:t>
+      </w:r>
+      <w:r>
+        <w:t>,</w:t>
+      </w:r>
+      <w:r>
+        <w:rPr>
+          <w:i/>
+          <w:iCs/>
+        </w:rPr>
+        <w:t xml:space="preserve"> 24</w:t>
+      </w:r>
+      <w:r>
+        <w:t xml:space="preserve">(2), 183-200. </w:t>
       </w:r>
     </w:p>
     <w:p>
@@ -7920,6 +9394,25 @@
         <w:ind w:left="720" w:hanging="720"/>
       </w:pPr>
       <w:r>
+        <w:t xml:space="preserve">Thorson, K., &amp; Wells, C. (2016). Curated flows: A framework for mapping media exposure in the digital age. </w:t>
+      </w:r>
+      <w:r>
+        <w:rPr>
+          <w:i/>
+          <w:iCs/>
+        </w:rPr>
+        <w:t>Communication Theory, 26</w:t>
+      </w:r>
+      <w:r>
+        <w:t>(3), 309-328.</w:t>
+      </w:r>
+    </w:p>
+    <w:p>
+      <w:pPr>
+        <w:spacing w:line="480" w:lineRule="auto"/>
+        <w:ind w:left="720" w:hanging="720"/>
+      </w:pPr>
+      <w:r>
         <w:rPr>
           <w:highlight w:val="yellow"/>
         </w:rPr>
@@ -7948,7 +9441,24 @@
       </w:r>
       <w:r>
         <w:tab/>
-        <w:t xml:space="preserve">Well-Connected Communities. </w:t>
+      </w:r>
+      <w:r>
+        <w:t>w</w:t>
+      </w:r>
+      <w:r>
+        <w:t>ell-</w:t>
+      </w:r>
+      <w:r>
+        <w:t>c</w:t>
+      </w:r>
+      <w:r>
+        <w:t xml:space="preserve">onnected </w:t>
+      </w:r>
+      <w:r>
+        <w:t>c</w:t>
+      </w:r>
+      <w:r>
+        <w:t xml:space="preserve">ommunities. </w:t>
       </w:r>
       <w:r>
         <w:rPr>
@@ -8049,7 +9559,25 @@
       </w:r>
       <w:proofErr w:type="spellEnd"/>
       <w:r>
-        <w:t xml:space="preserve">, S. (2018). Truth is What Happens to News. </w:t>
+        <w:t xml:space="preserve">, S. (2018). Truth is </w:t>
+      </w:r>
+      <w:r>
+        <w:t>w</w:t>
+      </w:r>
+      <w:r>
+        <w:t xml:space="preserve">hat </w:t>
+      </w:r>
+      <w:r>
+        <w:t>h</w:t>
+      </w:r>
+      <w:r>
+        <w:t xml:space="preserve">appens to </w:t>
+      </w:r>
+      <w:r>
+        <w:t>n</w:t>
+      </w:r>
+      <w:r>
+        <w:t xml:space="preserve">ews. </w:t>
       </w:r>
       <w:r>
         <w:rPr>
@@ -8098,15 +9626,58 @@
         <w:ind w:left="720" w:hanging="720"/>
       </w:pPr>
       <w:r>
-        <w:t xml:space="preserve">Webster, J. G. (2011). The Duality of Media: A </w:t>
+        <w:t xml:space="preserve">Webster, J. G. (2011). The </w:t>
+      </w:r>
+      <w:r>
+        <w:t>d</w:t>
+      </w:r>
+      <w:r>
+        <w:t xml:space="preserve">uality of </w:t>
+      </w:r>
+      <w:r>
+        <w:t>m</w:t>
+      </w:r>
+      <w:r>
+        <w:t xml:space="preserve">edia: A </w:t>
       </w:r>
       <w:proofErr w:type="spellStart"/>
       <w:r>
-        <w:t>Structurational</w:t>
+        <w:t>s</w:t>
+      </w:r>
+      <w:r>
+        <w:t>tructurational</w:t>
       </w:r>
       <w:proofErr w:type="spellEnd"/>
       <w:r>
-        <w:t xml:space="preserve"> Theory of Public Attention. Communication Theory, 21(1), 43–66. </w:t>
+        <w:t xml:space="preserve"> </w:t>
+      </w:r>
+      <w:r>
+        <w:t>t</w:t>
+      </w:r>
+      <w:r>
+        <w:t xml:space="preserve">heory of </w:t>
+      </w:r>
+      <w:r>
+        <w:t>p</w:t>
+      </w:r>
+      <w:r>
+        <w:t xml:space="preserve">ublic </w:t>
+      </w:r>
+      <w:r>
+        <w:t>a</w:t>
+      </w:r>
+      <w:r>
+        <w:t xml:space="preserve">ttention. </w:t>
+      </w:r>
+      <w:r>
+        <w:rPr>
+          <w:i/>
+          <w:iCs/>
+        </w:rPr>
+        <w:t>Communication Theory, 21</w:t>
+      </w:r>
+      <w:r>
+        <w:t xml:space="preserve">(1), 43–66. </w:t>
       </w:r>
     </w:p>
     <w:p>
@@ -8126,7 +9697,49 @@
       </w:r>
       <w:proofErr w:type="spellEnd"/>
       <w:r>
-        <w:t xml:space="preserve">, T. B. (2012). The Dynamics of Audience Fragmentation: Public Attention in an Age of Digital Media. </w:t>
+        <w:t xml:space="preserve">, T. B. (2012). The </w:t>
+      </w:r>
+      <w:r>
+        <w:t>d</w:t>
+      </w:r>
+      <w:r>
+        <w:t xml:space="preserve">ynamics of </w:t>
+      </w:r>
+      <w:r>
+        <w:t>a</w:t>
+      </w:r>
+      <w:r>
+        <w:t xml:space="preserve">udience </w:t>
+      </w:r>
+      <w:r>
+        <w:t>f</w:t>
+      </w:r>
+      <w:r>
+        <w:t xml:space="preserve">ragmentation: Public </w:t>
+      </w:r>
+      <w:r>
+        <w:t>a</w:t>
+      </w:r>
+      <w:r>
+        <w:t xml:space="preserve">ttention in an </w:t>
+      </w:r>
+      <w:r>
+        <w:t>a</w:t>
+      </w:r>
+      <w:r>
+        <w:t xml:space="preserve">ge of </w:t>
+      </w:r>
+      <w:r>
+        <w:t>d</w:t>
+      </w:r>
+      <w:r>
+        <w:t xml:space="preserve">igital </w:t>
+      </w:r>
+      <w:r>
+        <w:t>m</w:t>
+      </w:r>
+      <w:r>
+        <w:t xml:space="preserve">edia. </w:t>
       </w:r>
       <w:r>
         <w:rPr>
@@ -8167,7 +9780,83 @@
       </w:r>
       <w:proofErr w:type="spellEnd"/>
       <w:r>
-        <w:t xml:space="preserve">, T. B., &amp; Holbert, R. L. (2016). Partisan Enclaves or Shared Media Experiences? A Network Approach to Understanding Citizens’ Political News Environments. Journal of Broadcasting &amp; Electronic Media, 60(2), 248–268. </w:t>
+        <w:t xml:space="preserve">, T. B., &amp; Holbert, R. L. (2016). Partisan </w:t>
+      </w:r>
+      <w:r>
+        <w:t>e</w:t>
+      </w:r>
+      <w:r>
+        <w:t xml:space="preserve">nclaves or </w:t>
+      </w:r>
+      <w:r>
+        <w:t>s</w:t>
+      </w:r>
+      <w:r>
+        <w:t xml:space="preserve">hared </w:t>
+      </w:r>
+      <w:r>
+        <w:t>m</w:t>
+      </w:r>
+      <w:r>
+        <w:t xml:space="preserve">edia </w:t>
+      </w:r>
+      <w:r>
+        <w:t>e</w:t>
+      </w:r>
+      <w:r>
+        <w:t xml:space="preserve">xperiences? A </w:t>
+      </w:r>
+      <w:r>
+        <w:t>n</w:t>
+      </w:r>
+      <w:r>
+        <w:t xml:space="preserve">etwork </w:t>
+      </w:r>
+      <w:r>
+        <w:t>a</w:t>
+      </w:r>
+      <w:r>
+        <w:t xml:space="preserve">pproach to </w:t>
+      </w:r>
+      <w:r>
+        <w:t>u</w:t>
+      </w:r>
+      <w:r>
+        <w:t xml:space="preserve">nderstanding </w:t>
+      </w:r>
+      <w:r>
+        <w:t>c</w:t>
+      </w:r>
+      <w:r>
+        <w:t xml:space="preserve">itizens’ </w:t>
+      </w:r>
+      <w:r>
+        <w:t>p</w:t>
+      </w:r>
+      <w:r>
+        <w:t xml:space="preserve">olitical </w:t>
+      </w:r>
+      <w:r>
+        <w:t>n</w:t>
+      </w:r>
+      <w:r>
+        <w:t xml:space="preserve">ews </w:t>
+      </w:r>
+      <w:r>
+        <w:t>e</w:t>
+      </w:r>
+      <w:r>
+        <w:t xml:space="preserve">nvironments. </w:t>
+      </w:r>
+      <w:r>
+        <w:rPr>
+          <w:i/>
+          <w:iCs/>
+        </w:rPr>
+        <w:t>Journal of Broadcasting &amp; Electronic Media, 60</w:t>
+      </w:r>
+      <w:r>
+        <w:t xml:space="preserve">(2), 248–268. </w:t>
       </w:r>
     </w:p>
     <w:p>
@@ -10164,13 +11853,7 @@
           <w:i/>
           <w:iCs/>
         </w:rPr>
-        <w:t xml:space="preserve">Editorial Valence and Selection Valence </w:t>
-      </w:r>
-      <w:r>
-        <w:rPr>
-          <w:highlight w:val="yellow"/>
-        </w:rPr>
-        <w:t>NEED TO CHANGE LABELS</w:t>
+        <w:t>Editorial Valence and Selection Valence</w:t>
       </w:r>
     </w:p>
     <w:p/>
@@ -10178,15 +11861,20 @@
       <w:pPr>
         <w:jc w:val="center"/>
       </w:pPr>
+    </w:p>
+    <w:p>
+      <w:pPr>
+        <w:jc w:val="center"/>
+      </w:pPr>
       <w:r>
         <w:rPr>
           <w:noProof/>
         </w:rPr>
         <w:drawing>
-          <wp:inline distT="0" distB="0" distL="0" distR="0" wp14:anchorId="208EA864" wp14:editId="22962251">
-            <wp:extent cx="5503004" cy="3386464"/>
-            <wp:effectExtent l="0" t="0" r="0" b="4445"/>
-            <wp:docPr id="1" name="Picture 1"/>
+          <wp:inline distT="0" distB="0" distL="0" distR="0" wp14:anchorId="09F1459A" wp14:editId="23ECD5D6">
+            <wp:extent cx="6027128" cy="4018085"/>
+            <wp:effectExtent l="0" t="0" r="5715" b="0"/>
+            <wp:docPr id="3" name="Picture 3"/>
             <wp:cNvGraphicFramePr>
               <a:graphicFrameLocks xmlns:a="http://schemas.openxmlformats.org/drawingml/2006/main" noChangeAspect="1"/>
             </wp:cNvGraphicFramePr>
@@ -10194,7 +11882,7 @@
               <a:graphicData uri="http://schemas.openxmlformats.org/drawingml/2006/picture">
                 <pic:pic xmlns:pic="http://schemas.openxmlformats.org/drawingml/2006/picture">
                   <pic:nvPicPr>
-                    <pic:cNvPr id="1" name="Picture 1"/>
+                    <pic:cNvPr id="3" name="Picture 3"/>
                     <pic:cNvPicPr/>
                   </pic:nvPicPr>
                   <pic:blipFill>
@@ -10212,7 +11900,7 @@
                   <pic:spPr>
                     <a:xfrm>
                       <a:off x="0" y="0"/>
-                      <a:ext cx="5503430" cy="3386726"/>
+                      <a:ext cx="6076669" cy="4051113"/>
                     </a:xfrm>
                     <a:prstGeom prst="rect">
                       <a:avLst/>
@@ -10224,11 +11912,6 @@
           </wp:inline>
         </w:drawing>
       </w:r>
-    </w:p>
-    <w:p>
-      <w:pPr>
-        <w:jc w:val="center"/>
-      </w:pPr>
     </w:p>
     <w:p/>
     <w:p/>
@@ -17096,7 +18779,21 @@
           <w:i/>
           <w:iCs/>
         </w:rPr>
-        <w:t xml:space="preserve">Effects on </w:t>
+        <w:t xml:space="preserve">Effects </w:t>
+      </w:r>
+      <w:r>
+        <w:rPr>
+          <w:i/>
+          <w:iCs/>
+        </w:rPr>
+        <w:t xml:space="preserve">of Ideology </w:t>
+      </w:r>
+      <w:r>
+        <w:rPr>
+          <w:i/>
+          <w:iCs/>
+        </w:rPr>
+        <w:t xml:space="preserve">on </w:t>
       </w:r>
       <w:r>
         <w:rPr>
@@ -17118,19 +18815,6 @@
           <w:iCs/>
         </w:rPr>
         <w:t xml:space="preserve"> the Individual, Audience, and Organizational Levels</w:t>
-      </w:r>
-      <w:r>
-        <w:rPr>
-          <w:i/>
-          <w:iCs/>
-        </w:rPr>
-        <w:t xml:space="preserve"> from Hierarchical Models </w:t>
-      </w:r>
-      <w:r>
-        <w:rPr>
-          <w:highlight w:val="yellow"/>
-        </w:rPr>
-        <w:t>NEED TO CHANGE LABELS</w:t>
       </w:r>
     </w:p>
     <w:p>
@@ -17150,10 +18834,10 @@
           <w:noProof/>
         </w:rPr>
         <w:drawing>
-          <wp:inline distT="0" distB="0" distL="0" distR="0" wp14:anchorId="452E0B45" wp14:editId="5E85360A">
-            <wp:extent cx="5240866" cy="5240866"/>
-            <wp:effectExtent l="0" t="0" r="4445" b="4445"/>
-            <wp:docPr id="2" name="Picture 2"/>
+          <wp:inline distT="0" distB="0" distL="0" distR="0" wp14:anchorId="09251898" wp14:editId="53D851EE">
+            <wp:extent cx="4677508" cy="5197232"/>
+            <wp:effectExtent l="0" t="0" r="0" b="0"/>
+            <wp:docPr id="4" name="Picture 4"/>
             <wp:cNvGraphicFramePr>
               <a:graphicFrameLocks xmlns:a="http://schemas.openxmlformats.org/drawingml/2006/main" noChangeAspect="1"/>
             </wp:cNvGraphicFramePr>
@@ -17161,7 +18845,7 @@
               <a:graphicData uri="http://schemas.openxmlformats.org/drawingml/2006/picture">
                 <pic:pic xmlns:pic="http://schemas.openxmlformats.org/drawingml/2006/picture">
                   <pic:nvPicPr>
-                    <pic:cNvPr id="2" name="Picture 2"/>
+                    <pic:cNvPr id="4" name="Picture 4"/>
                     <pic:cNvPicPr/>
                   </pic:nvPicPr>
                   <pic:blipFill>
@@ -17179,7 +18863,7 @@
                   <pic:spPr>
                     <a:xfrm>
                       <a:off x="0" y="0"/>
-                      <a:ext cx="5242827" cy="5242827"/>
+                      <a:ext cx="4705246" cy="5228052"/>
                     </a:xfrm>
                     <a:prstGeom prst="rect">
                       <a:avLst/>
@@ -17309,24 +18993,22 @@
         </w:rPr>
         <w:t xml:space="preserve"> </w:t>
       </w:r>
-      <w:r>
-        <w:rPr>
-          <w:highlight w:val="yellow"/>
-        </w:rPr>
-        <w:t>NEED TO CHANGE LABELS</w:t>
-      </w:r>
     </w:p>
     <w:p/>
+    <w:p/>
     <w:p>
+      <w:pPr>
+        <w:jc w:val="center"/>
+      </w:pPr>
       <w:r>
         <w:rPr>
           <w:noProof/>
         </w:rPr>
         <w:drawing>
-          <wp:inline distT="0" distB="0" distL="0" distR="0" wp14:anchorId="2F722FCC" wp14:editId="4AAE9894">
-            <wp:extent cx="5397500" cy="2857500"/>
-            <wp:effectExtent l="0" t="0" r="0" b="0"/>
-            <wp:docPr id="5" name="Picture 5" descr="Chart, scatter chart&#10;&#10;Description automatically generated"/>
+          <wp:inline distT="0" distB="0" distL="0" distR="0" wp14:anchorId="0739B3D6" wp14:editId="1111060B">
+            <wp:extent cx="6095023" cy="3226777"/>
+            <wp:effectExtent l="0" t="0" r="1270" b="0"/>
+            <wp:docPr id="6" name="Picture 6"/>
             <wp:cNvGraphicFramePr>
               <a:graphicFrameLocks xmlns:a="http://schemas.openxmlformats.org/drawingml/2006/main" noChangeAspect="1"/>
             </wp:cNvGraphicFramePr>
@@ -17334,7 +19016,7 @@
               <a:graphicData uri="http://schemas.openxmlformats.org/drawingml/2006/picture">
                 <pic:pic xmlns:pic="http://schemas.openxmlformats.org/drawingml/2006/picture">
                   <pic:nvPicPr>
-                    <pic:cNvPr id="5" name="Picture 5" descr="Chart, scatter chart&#10;&#10;Description automatically generated"/>
+                    <pic:cNvPr id="6" name="Picture 6"/>
                     <pic:cNvPicPr/>
                   </pic:nvPicPr>
                   <pic:blipFill>
@@ -17352,7 +19034,7 @@
                   <pic:spPr>
                     <a:xfrm>
                       <a:off x="0" y="0"/>
-                      <a:ext cx="5397500" cy="2857500"/>
+                      <a:ext cx="6100541" cy="3229698"/>
                     </a:xfrm>
                     <a:prstGeom prst="rect">
                       <a:avLst/>
@@ -17365,7 +19047,6 @@
         </w:drawing>
       </w:r>
     </w:p>
-    <w:p/>
     <w:p/>
     <w:p/>
     <w:p/>
